--- a/report.docx
+++ b/report.docx
@@ -387,7 +387,7 @@
           <w:rFonts w:ascii="Times New Roman" w:eastAsia="Times New Roman" w:hAnsi="Times New Roman" w:cs="Times New Roman"/>
           <w:sz w:val="28"/>
           <w:szCs w:val="28"/>
-          <w:lang w:eastAsia="ru-RU"/>
+          <w:lang w:val="en-US" w:eastAsia="ru-RU"/>
         </w:rPr>
       </w:pPr>
       <w:r>
@@ -574,6 +574,121 @@
       <w:pPr>
         <w:rPr>
           <w:rFonts w:ascii="Times New Roman" w:hAnsi="Times New Roman" w:cs="Times New Roman"/>
+          <w:sz w:val="28"/>
+          <w:szCs w:val="28"/>
+        </w:rPr>
+      </w:pPr>
+      <w:r>
+        <w:rPr>
+          <w:rFonts w:ascii="Times New Roman" w:hAnsi="Times New Roman" w:cs="Times New Roman"/>
+          <w:sz w:val="28"/>
+          <w:szCs w:val="28"/>
+        </w:rPr>
+        <w:lastRenderedPageBreak/>
+        <w:t xml:space="preserve">Ссылка на </w:t>
+      </w:r>
+      <w:proofErr w:type="spellStart"/>
+      <w:r>
+        <w:rPr>
+          <w:rFonts w:ascii="Times New Roman" w:hAnsi="Times New Roman" w:cs="Times New Roman"/>
+          <w:sz w:val="28"/>
+          <w:szCs w:val="28"/>
+          <w:lang w:val="en-US"/>
+        </w:rPr>
+        <w:t>github</w:t>
+      </w:r>
+      <w:proofErr w:type="spellEnd"/>
+      <w:r>
+        <w:rPr>
+          <w:rFonts w:ascii="Times New Roman" w:hAnsi="Times New Roman" w:cs="Times New Roman"/>
+          <w:sz w:val="28"/>
+          <w:szCs w:val="28"/>
+        </w:rPr>
+        <w:t xml:space="preserve"> </w:t>
+      </w:r>
+      <w:r>
+        <w:rPr>
+          <w:rFonts w:ascii="Times New Roman" w:hAnsi="Times New Roman" w:cs="Times New Roman"/>
+          <w:sz w:val="28"/>
+          <w:szCs w:val="28"/>
+        </w:rPr>
+        <w:t xml:space="preserve">- </w:t>
+      </w:r>
+      <w:hyperlink r:id="rId5" w:history="1">
+        <w:r>
+          <w:rPr>
+            <w:rStyle w:val="Hyperlink"/>
+            <w:rFonts w:ascii="Times New Roman" w:hAnsi="Times New Roman" w:cs="Times New Roman"/>
+            <w:sz w:val="28"/>
+            <w:szCs w:val="28"/>
+          </w:rPr>
+          <w:t>https://github.com/veta1428/MV-year2-sem4-Lab1</w:t>
+        </w:r>
+      </w:hyperlink>
+    </w:p>
+    <w:p>
+      <w:pPr>
+        <w:rPr>
+          <w:rFonts w:ascii="Times New Roman" w:hAnsi="Times New Roman" w:cs="Times New Roman"/>
+          <w:sz w:val="28"/>
+          <w:szCs w:val="28"/>
+        </w:rPr>
+      </w:pPr>
+      <w:r>
+        <w:rPr>
+          <w:rFonts w:ascii="Times New Roman" w:hAnsi="Times New Roman" w:cs="Times New Roman"/>
+          <w:sz w:val="28"/>
+          <w:szCs w:val="28"/>
+          <w:lang w:val="en-US"/>
+        </w:rPr>
+        <w:t>Visual</w:t>
+      </w:r>
+      <w:r>
+        <w:rPr>
+          <w:rFonts w:ascii="Times New Roman" w:hAnsi="Times New Roman" w:cs="Times New Roman"/>
+          <w:sz w:val="28"/>
+          <w:szCs w:val="28"/>
+        </w:rPr>
+        <w:t xml:space="preserve"> </w:t>
+      </w:r>
+      <w:r>
+        <w:rPr>
+          <w:rFonts w:ascii="Times New Roman" w:hAnsi="Times New Roman" w:cs="Times New Roman"/>
+          <w:sz w:val="28"/>
+          <w:szCs w:val="28"/>
+          <w:lang w:val="en-US"/>
+        </w:rPr>
+        <w:t>Studio</w:t>
+      </w:r>
+      <w:r>
+        <w:rPr>
+          <w:rFonts w:ascii="Times New Roman" w:hAnsi="Times New Roman" w:cs="Times New Roman"/>
+          <w:sz w:val="28"/>
+          <w:szCs w:val="28"/>
+        </w:rPr>
+        <w:t xml:space="preserve"> 2022</w:t>
+      </w:r>
+      <w:r>
+        <w:rPr>
+          <w:rFonts w:ascii="Times New Roman" w:hAnsi="Times New Roman" w:cs="Times New Roman"/>
+          <w:sz w:val="28"/>
+          <w:szCs w:val="28"/>
+        </w:rPr>
+        <w:t xml:space="preserve">, </w:t>
+      </w:r>
+      <w:r>
+        <w:rPr>
+          <w:rFonts w:ascii="Times New Roman" w:hAnsi="Times New Roman" w:cs="Times New Roman"/>
+          <w:sz w:val="28"/>
+          <w:szCs w:val="28"/>
+        </w:rPr>
+        <w:t>можно сказать, на С</w:t>
+      </w:r>
+    </w:p>
+    <w:p>
+      <w:pPr>
+        <w:rPr>
+          <w:rFonts w:ascii="Times New Roman" w:hAnsi="Times New Roman" w:cs="Times New Roman"/>
           <w:b/>
           <w:bCs/>
           <w:sz w:val="28"/>
@@ -588,7 +703,6 @@
           <w:sz w:val="28"/>
           <w:szCs w:val="28"/>
         </w:rPr>
-        <w:lastRenderedPageBreak/>
         <w:t>Результаты 100 тестов</w:t>
       </w:r>
       <w:r>
@@ -635,6 +749,7 @@
         </w:rPr>
         <w:t>.</w:t>
       </w:r>
+      <w:proofErr w:type="spellStart"/>
       <w:r>
         <w:rPr>
           <w:rFonts w:ascii="Times New Roman" w:hAnsi="Times New Roman" w:cs="Times New Roman"/>
@@ -644,6 +759,7 @@
         </w:rPr>
         <w:t>cpp</w:t>
       </w:r>
+      <w:proofErr w:type="spellEnd"/>
       <w:r>
         <w:rPr>
           <w:rFonts w:ascii="Times New Roman" w:hAnsi="Times New Roman" w:cs="Times New Roman"/>
@@ -672,459 +788,6 @@
             <wp:extent cx="5087060" cy="1324160"/>
             <wp:effectExtent l="0" t="0" r="0" b="9525"/>
             <wp:docPr id="3" name="Picture 3"/>
-            <wp:cNvGraphicFramePr>
-              <a:graphicFrameLocks xmlns:a="http://schemas.openxmlformats.org/drawingml/2006/main" noChangeAspect="1"/>
-            </wp:cNvGraphicFramePr>
-            <a:graphic xmlns:a="http://schemas.openxmlformats.org/drawingml/2006/main">
-              <a:graphicData uri="http://schemas.openxmlformats.org/drawingml/2006/picture">
-                <pic:pic xmlns:pic="http://schemas.openxmlformats.org/drawingml/2006/picture">
-                  <pic:nvPicPr>
-                    <pic:cNvPr id="1" name=""/>
-                    <pic:cNvPicPr/>
-                  </pic:nvPicPr>
-                  <pic:blipFill>
-                    <a:blip r:embed="rId4"/>
-                    <a:stretch>
-                      <a:fillRect/>
-                    </a:stretch>
-                  </pic:blipFill>
-                  <pic:spPr>
-                    <a:xfrm>
-                      <a:off x="0" y="0"/>
-                      <a:ext cx="5087060" cy="1324160"/>
-                    </a:xfrm>
-                    <a:prstGeom prst="rect">
-                      <a:avLst/>
-                    </a:prstGeom>
-                  </pic:spPr>
-                </pic:pic>
-              </a:graphicData>
-            </a:graphic>
-          </wp:inline>
-        </w:drawing>
-      </w:r>
-    </w:p>
-    <w:p>
-      <w:pPr>
-        <w:rPr>
-          <w:rFonts w:ascii="Times New Roman" w:hAnsi="Times New Roman" w:cs="Times New Roman"/>
-          <w:sz w:val="28"/>
-          <w:szCs w:val="28"/>
-        </w:rPr>
-      </w:pPr>
-      <w:r>
-        <w:rPr>
-          <w:rFonts w:ascii="Times New Roman" w:hAnsi="Times New Roman" w:cs="Times New Roman"/>
-          <w:sz w:val="28"/>
-          <w:szCs w:val="28"/>
-        </w:rPr>
-        <w:drawing>
-          <wp:inline distT="0" distB="0" distL="0" distR="0" wp14:anchorId="49CA4F2D" wp14:editId="4019B3D1">
-            <wp:extent cx="1905513" cy="5394960"/>
-            <wp:effectExtent l="0" t="0" r="0" b="0"/>
-            <wp:docPr id="4" name="Picture 4"/>
-            <wp:cNvGraphicFramePr>
-              <a:graphicFrameLocks xmlns:a="http://schemas.openxmlformats.org/drawingml/2006/main" noChangeAspect="1"/>
-            </wp:cNvGraphicFramePr>
-            <a:graphic xmlns:a="http://schemas.openxmlformats.org/drawingml/2006/main">
-              <a:graphicData uri="http://schemas.openxmlformats.org/drawingml/2006/picture">
-                <pic:pic xmlns:pic="http://schemas.openxmlformats.org/drawingml/2006/picture">
-                  <pic:nvPicPr>
-                    <pic:cNvPr id="1" name=""/>
-                    <pic:cNvPicPr/>
-                  </pic:nvPicPr>
-                  <pic:blipFill>
-                    <a:blip r:embed="rId5"/>
-                    <a:stretch>
-                      <a:fillRect/>
-                    </a:stretch>
-                  </pic:blipFill>
-                  <pic:spPr>
-                    <a:xfrm>
-                      <a:off x="0" y="0"/>
-                      <a:ext cx="1913186" cy="5416684"/>
-                    </a:xfrm>
-                    <a:prstGeom prst="rect">
-                      <a:avLst/>
-                    </a:prstGeom>
-                  </pic:spPr>
-                </pic:pic>
-              </a:graphicData>
-            </a:graphic>
-          </wp:inline>
-        </w:drawing>
-      </w:r>
-    </w:p>
-    <w:p>
-      <w:pPr>
-        <w:rPr>
-          <w:rFonts w:ascii="Times New Roman" w:hAnsi="Times New Roman" w:cs="Times New Roman"/>
-          <w:sz w:val="28"/>
-          <w:szCs w:val="28"/>
-        </w:rPr>
-      </w:pPr>
-      <w:r>
-        <w:rPr>
-          <w:rFonts w:ascii="Times New Roman" w:hAnsi="Times New Roman" w:cs="Times New Roman"/>
-          <w:sz w:val="28"/>
-          <w:szCs w:val="28"/>
-        </w:rPr>
-        <w:t xml:space="preserve">Здесь приведено полное время для метода Гаусса – и приведение к треугольному виду и решение. </w:t>
-      </w:r>
-      <w:r>
-        <w:rPr>
-          <w:rFonts w:ascii="Times New Roman" w:hAnsi="Times New Roman" w:cs="Times New Roman"/>
-          <w:sz w:val="28"/>
-          <w:szCs w:val="28"/>
-          <w:lang w:val="en-US"/>
-        </w:rPr>
-        <w:t>LUP</w:t>
-      </w:r>
-      <w:r>
-        <w:rPr>
-          <w:rFonts w:ascii="Times New Roman" w:hAnsi="Times New Roman" w:cs="Times New Roman"/>
-          <w:sz w:val="28"/>
-          <w:szCs w:val="28"/>
-        </w:rPr>
-        <w:t xml:space="preserve"> </w:t>
-      </w:r>
-      <w:r>
-        <w:rPr>
-          <w:rFonts w:ascii="Times New Roman" w:hAnsi="Times New Roman" w:cs="Times New Roman"/>
-          <w:sz w:val="28"/>
-          <w:szCs w:val="28"/>
-          <w:lang w:val="en-US"/>
-        </w:rPr>
-        <w:t>build</w:t>
-      </w:r>
-      <w:r>
-        <w:rPr>
-          <w:rFonts w:ascii="Times New Roman" w:hAnsi="Times New Roman" w:cs="Times New Roman"/>
-          <w:sz w:val="28"/>
-          <w:szCs w:val="28"/>
-        </w:rPr>
-        <w:t xml:space="preserve"> – только время на построение, </w:t>
-      </w:r>
-      <w:r>
-        <w:rPr>
-          <w:rFonts w:ascii="Times New Roman" w:hAnsi="Times New Roman" w:cs="Times New Roman"/>
-          <w:sz w:val="28"/>
-          <w:szCs w:val="28"/>
-          <w:lang w:val="en-US"/>
-        </w:rPr>
-        <w:lastRenderedPageBreak/>
-        <w:t>LUP</w:t>
-      </w:r>
-      <w:r>
-        <w:rPr>
-          <w:rFonts w:ascii="Times New Roman" w:hAnsi="Times New Roman" w:cs="Times New Roman"/>
-          <w:sz w:val="28"/>
-          <w:szCs w:val="28"/>
-        </w:rPr>
-        <w:t xml:space="preserve"> </w:t>
-      </w:r>
-      <w:r>
-        <w:rPr>
-          <w:rFonts w:ascii="Times New Roman" w:hAnsi="Times New Roman" w:cs="Times New Roman"/>
-          <w:sz w:val="28"/>
-          <w:szCs w:val="28"/>
-          <w:lang w:val="en-US"/>
-        </w:rPr>
-        <w:t>solve</w:t>
-      </w:r>
-      <w:r>
-        <w:rPr>
-          <w:rFonts w:ascii="Times New Roman" w:hAnsi="Times New Roman" w:cs="Times New Roman"/>
-          <w:sz w:val="28"/>
-          <w:szCs w:val="28"/>
-        </w:rPr>
-        <w:t xml:space="preserve"> и </w:t>
-      </w:r>
-      <w:r>
-        <w:rPr>
-          <w:rFonts w:ascii="Times New Roman" w:hAnsi="Times New Roman" w:cs="Times New Roman"/>
-          <w:sz w:val="28"/>
-          <w:szCs w:val="28"/>
-          <w:lang w:val="en-US"/>
-        </w:rPr>
-        <w:t>LDLT</w:t>
-      </w:r>
-      <w:r>
-        <w:rPr>
-          <w:rFonts w:ascii="Times New Roman" w:hAnsi="Times New Roman" w:cs="Times New Roman"/>
-          <w:sz w:val="28"/>
-          <w:szCs w:val="28"/>
-        </w:rPr>
-        <w:t xml:space="preserve"> </w:t>
-      </w:r>
-      <w:r>
-        <w:rPr>
-          <w:rFonts w:ascii="Times New Roman" w:hAnsi="Times New Roman" w:cs="Times New Roman"/>
-          <w:sz w:val="28"/>
-          <w:szCs w:val="28"/>
-          <w:lang w:val="en-US"/>
-        </w:rPr>
-        <w:t>solve</w:t>
-      </w:r>
-      <w:r>
-        <w:rPr>
-          <w:rFonts w:ascii="Times New Roman" w:hAnsi="Times New Roman" w:cs="Times New Roman"/>
-          <w:sz w:val="28"/>
-          <w:szCs w:val="28"/>
-        </w:rPr>
-        <w:t xml:space="preserve"> – только на решение, </w:t>
-      </w:r>
-      <w:r>
-        <w:rPr>
-          <w:rFonts w:ascii="Times New Roman" w:hAnsi="Times New Roman" w:cs="Times New Roman"/>
-          <w:sz w:val="28"/>
-          <w:szCs w:val="28"/>
-          <w:lang w:val="en-US"/>
-        </w:rPr>
-        <w:t>Relax</w:t>
-      </w:r>
-      <w:r>
-        <w:rPr>
-          <w:rFonts w:ascii="Times New Roman" w:hAnsi="Times New Roman" w:cs="Times New Roman"/>
-          <w:sz w:val="28"/>
-          <w:szCs w:val="28"/>
-        </w:rPr>
-        <w:t xml:space="preserve"> – все итерации </w:t>
-      </w:r>
-      <w:r>
-        <w:rPr>
-          <w:rFonts w:ascii="Times New Roman" w:hAnsi="Times New Roman" w:cs="Times New Roman"/>
-          <w:sz w:val="28"/>
-          <w:szCs w:val="28"/>
-        </w:rPr>
-        <w:t>+ получение</w:t>
-      </w:r>
-      <w:r>
-        <w:rPr>
-          <w:rFonts w:ascii="Times New Roman" w:hAnsi="Times New Roman" w:cs="Times New Roman"/>
-          <w:sz w:val="28"/>
-          <w:szCs w:val="28"/>
-        </w:rPr>
-        <w:t xml:space="preserve"> </w:t>
-      </w:r>
-      <w:r>
-        <w:rPr>
-          <w:rFonts w:ascii="Times New Roman" w:hAnsi="Times New Roman" w:cs="Times New Roman"/>
-          <w:sz w:val="28"/>
-          <w:szCs w:val="28"/>
-          <w:lang w:val="en-US"/>
-        </w:rPr>
-        <w:t>L</w:t>
-      </w:r>
-      <w:r>
-        <w:rPr>
-          <w:rFonts w:ascii="Times New Roman" w:hAnsi="Times New Roman" w:cs="Times New Roman"/>
-          <w:sz w:val="28"/>
-          <w:szCs w:val="28"/>
-        </w:rPr>
-        <w:t xml:space="preserve"> и </w:t>
-      </w:r>
-      <w:r>
-        <w:rPr>
-          <w:rFonts w:ascii="Times New Roman" w:hAnsi="Times New Roman" w:cs="Times New Roman"/>
-          <w:sz w:val="28"/>
-          <w:szCs w:val="28"/>
-          <w:lang w:val="en-US"/>
-        </w:rPr>
-        <w:t>R</w:t>
-      </w:r>
-      <w:r>
-        <w:rPr>
-          <w:rFonts w:ascii="Times New Roman" w:hAnsi="Times New Roman" w:cs="Times New Roman"/>
-          <w:sz w:val="28"/>
-          <w:szCs w:val="28"/>
-        </w:rPr>
-        <w:t>.</w:t>
-      </w:r>
-    </w:p>
-    <w:p>
-      <w:pPr>
-        <w:rPr>
-          <w:rFonts w:ascii="Times New Roman" w:hAnsi="Times New Roman" w:cs="Times New Roman"/>
-          <w:sz w:val="28"/>
-          <w:szCs w:val="28"/>
-        </w:rPr>
-      </w:pPr>
-      <w:r>
-        <w:rPr>
-          <w:rFonts w:ascii="Times New Roman" w:hAnsi="Times New Roman" w:cs="Times New Roman"/>
-          <w:sz w:val="28"/>
-          <w:szCs w:val="28"/>
-        </w:rPr>
-        <w:t>Можно сделать вывод, что основное время идет на получение треугольного вида, т</w:t>
-      </w:r>
-      <w:r>
-        <w:rPr>
-          <w:rFonts w:ascii="Times New Roman" w:hAnsi="Times New Roman" w:cs="Times New Roman"/>
-          <w:sz w:val="28"/>
-          <w:szCs w:val="28"/>
-        </w:rPr>
-        <w:t>.</w:t>
-      </w:r>
-      <w:r>
-        <w:rPr>
-          <w:rFonts w:ascii="Times New Roman" w:hAnsi="Times New Roman" w:cs="Times New Roman"/>
-          <w:sz w:val="28"/>
-          <w:szCs w:val="28"/>
-        </w:rPr>
-        <w:t>к.</w:t>
-      </w:r>
-      <w:r>
-        <w:rPr>
-          <w:rFonts w:ascii="Times New Roman" w:hAnsi="Times New Roman" w:cs="Times New Roman"/>
-          <w:sz w:val="28"/>
-          <w:szCs w:val="28"/>
-        </w:rPr>
-        <w:t xml:space="preserve"> построение </w:t>
-      </w:r>
-      <w:r>
-        <w:rPr>
-          <w:rFonts w:ascii="Times New Roman" w:hAnsi="Times New Roman" w:cs="Times New Roman"/>
-          <w:sz w:val="28"/>
-          <w:szCs w:val="28"/>
-          <w:lang w:val="en-US"/>
-        </w:rPr>
-        <w:t>LUP</w:t>
-      </w:r>
-      <w:r>
-        <w:rPr>
-          <w:rFonts w:ascii="Times New Roman" w:hAnsi="Times New Roman" w:cs="Times New Roman"/>
-          <w:sz w:val="28"/>
-          <w:szCs w:val="28"/>
-        </w:rPr>
-        <w:t xml:space="preserve"> и метод гаусса уже с решением работают за сравнимое время, а вот решение системы</w:t>
-      </w:r>
-      <w:r>
-        <w:rPr>
-          <w:rFonts w:ascii="Times New Roman" w:hAnsi="Times New Roman" w:cs="Times New Roman"/>
-          <w:sz w:val="28"/>
-          <w:szCs w:val="28"/>
-        </w:rPr>
-        <w:t>,</w:t>
-      </w:r>
-      <w:r>
-        <w:rPr>
-          <w:rFonts w:ascii="Times New Roman" w:hAnsi="Times New Roman" w:cs="Times New Roman"/>
-          <w:sz w:val="28"/>
-          <w:szCs w:val="28"/>
-        </w:rPr>
-        <w:t xml:space="preserve"> имея треугольные матрицы (</w:t>
-      </w:r>
-      <w:r>
-        <w:rPr>
-          <w:rFonts w:ascii="Times New Roman" w:hAnsi="Times New Roman" w:cs="Times New Roman"/>
-          <w:sz w:val="28"/>
-          <w:szCs w:val="28"/>
-          <w:lang w:val="en-US"/>
-        </w:rPr>
-        <w:t>LUP</w:t>
-      </w:r>
-      <w:r>
-        <w:rPr>
-          <w:rFonts w:ascii="Times New Roman" w:hAnsi="Times New Roman" w:cs="Times New Roman"/>
-          <w:sz w:val="28"/>
-          <w:szCs w:val="28"/>
-        </w:rPr>
-        <w:t xml:space="preserve"> </w:t>
-      </w:r>
-      <w:r>
-        <w:rPr>
-          <w:rFonts w:ascii="Times New Roman" w:hAnsi="Times New Roman" w:cs="Times New Roman"/>
-          <w:sz w:val="28"/>
-          <w:szCs w:val="28"/>
-          <w:lang w:val="en-US"/>
-        </w:rPr>
-        <w:t>LDLT</w:t>
-      </w:r>
-      <w:r>
-        <w:rPr>
-          <w:rFonts w:ascii="Times New Roman" w:hAnsi="Times New Roman" w:cs="Times New Roman"/>
-          <w:sz w:val="28"/>
-          <w:szCs w:val="28"/>
-        </w:rPr>
-        <w:t>)</w:t>
-      </w:r>
-      <w:r>
-        <w:rPr>
-          <w:rFonts w:ascii="Times New Roman" w:hAnsi="Times New Roman" w:cs="Times New Roman"/>
-          <w:sz w:val="28"/>
-          <w:szCs w:val="28"/>
-        </w:rPr>
-        <w:t xml:space="preserve"> происходит во много раз быстрее. </w:t>
-      </w:r>
-    </w:p>
-    <w:p>
-      <w:pPr>
-        <w:rPr>
-          <w:rFonts w:ascii="Times New Roman" w:hAnsi="Times New Roman" w:cs="Times New Roman"/>
-          <w:sz w:val="28"/>
-          <w:szCs w:val="28"/>
-        </w:rPr>
-      </w:pPr>
-      <w:r>
-        <w:rPr>
-          <w:rFonts w:ascii="Times New Roman" w:hAnsi="Times New Roman" w:cs="Times New Roman"/>
-          <w:sz w:val="28"/>
-          <w:szCs w:val="28"/>
-        </w:rPr>
-        <w:t>Метод релаксаций сходится довольно быстро, за 33 34 итерации, т</w:t>
-      </w:r>
-      <w:r>
-        <w:rPr>
-          <w:rFonts w:ascii="Times New Roman" w:hAnsi="Times New Roman" w:cs="Times New Roman"/>
-          <w:sz w:val="28"/>
-          <w:szCs w:val="28"/>
-        </w:rPr>
-        <w:t>.</w:t>
-      </w:r>
-      <w:r>
-        <w:rPr>
-          <w:rFonts w:ascii="Times New Roman" w:hAnsi="Times New Roman" w:cs="Times New Roman"/>
-          <w:sz w:val="28"/>
-          <w:szCs w:val="28"/>
-        </w:rPr>
-        <w:t>к</w:t>
-      </w:r>
-      <w:r>
-        <w:rPr>
-          <w:rFonts w:ascii="Times New Roman" w:hAnsi="Times New Roman" w:cs="Times New Roman"/>
-          <w:sz w:val="28"/>
-          <w:szCs w:val="28"/>
-        </w:rPr>
-        <w:t>.</w:t>
-      </w:r>
-      <w:r>
-        <w:rPr>
-          <w:rFonts w:ascii="Times New Roman" w:hAnsi="Times New Roman" w:cs="Times New Roman"/>
-          <w:sz w:val="28"/>
-          <w:szCs w:val="28"/>
-        </w:rPr>
-        <w:t xml:space="preserve"> имеется строгое диагональное преобладание (мы строили симметричными эти матрицы, а диагональ – сумма модулей всех элементов в строке + 1)</w:t>
-      </w:r>
-      <w:r>
-        <w:rPr>
-          <w:rFonts w:ascii="Times New Roman" w:hAnsi="Times New Roman" w:cs="Times New Roman"/>
-          <w:sz w:val="28"/>
-          <w:szCs w:val="28"/>
-        </w:rPr>
-        <w:t xml:space="preserve">: </w:t>
-      </w:r>
-      <w:r>
-        <w:rPr>
-          <w:rFonts w:ascii="Times New Roman" w:hAnsi="Times New Roman" w:cs="Times New Roman"/>
-          <w:sz w:val="28"/>
-          <w:szCs w:val="28"/>
-        </w:rPr>
-        <w:drawing>
-          <wp:inline distT="0" distB="0" distL="0" distR="0" wp14:anchorId="6618FDD8" wp14:editId="67CF3683">
-            <wp:extent cx="4010585" cy="647790"/>
-            <wp:effectExtent l="0" t="0" r="9525" b="0"/>
-            <wp:docPr id="5" name="Picture 5"/>
             <wp:cNvGraphicFramePr>
               <a:graphicFrameLocks xmlns:a="http://schemas.openxmlformats.org/drawingml/2006/main" noChangeAspect="1"/>
             </wp:cNvGraphicFramePr>
@@ -1144,7 +807,7 @@
                   <pic:spPr>
                     <a:xfrm>
                       <a:off x="0" y="0"/>
-                      <a:ext cx="4010585" cy="647790"/>
+                      <a:ext cx="5087060" cy="1324160"/>
                     </a:xfrm>
                     <a:prstGeom prst="rect">
                       <a:avLst/>
@@ -1171,444 +834,11 @@
           <w:sz w:val="28"/>
           <w:szCs w:val="28"/>
         </w:rPr>
-        <w:t xml:space="preserve">А потом, делая </w:t>
-      </w:r>
-      <w:r>
-        <w:rPr>
-          <w:rFonts w:ascii="Times New Roman" w:hAnsi="Times New Roman" w:cs="Times New Roman"/>
-          <w:sz w:val="28"/>
-          <w:szCs w:val="28"/>
-          <w:lang w:val="en-US"/>
-        </w:rPr>
-        <w:t>B</w:t>
-      </w:r>
-      <w:r>
-        <w:rPr>
-          <w:rFonts w:ascii="Times New Roman" w:hAnsi="Times New Roman" w:cs="Times New Roman"/>
-          <w:sz w:val="28"/>
-          <w:szCs w:val="28"/>
-        </w:rPr>
-        <w:t xml:space="preserve"> </w:t>
-      </w:r>
-      <w:r>
-        <w:rPr>
-          <w:rFonts w:ascii="Times New Roman" w:hAnsi="Times New Roman" w:cs="Times New Roman"/>
-          <w:sz w:val="28"/>
-          <w:szCs w:val="28"/>
-        </w:rPr>
-        <w:t>=</w:t>
-      </w:r>
-      <w:r>
-        <w:rPr>
-          <w:rFonts w:ascii="Times New Roman" w:hAnsi="Times New Roman" w:cs="Times New Roman"/>
-          <w:sz w:val="28"/>
-          <w:szCs w:val="28"/>
-        </w:rPr>
-        <w:t xml:space="preserve"> </w:t>
-      </w:r>
-      <w:r>
-        <w:rPr>
-          <w:rFonts w:ascii="Times New Roman" w:hAnsi="Times New Roman" w:cs="Times New Roman"/>
-          <w:sz w:val="28"/>
-          <w:szCs w:val="28"/>
-          <w:lang w:val="en-US"/>
-        </w:rPr>
-        <w:t>E</w:t>
-      </w:r>
-      <w:r>
-        <w:rPr>
-          <w:rFonts w:ascii="Times New Roman" w:hAnsi="Times New Roman" w:cs="Times New Roman"/>
-          <w:sz w:val="28"/>
-          <w:szCs w:val="28"/>
-        </w:rPr>
-        <w:t xml:space="preserve"> </w:t>
-      </w:r>
-      <w:r>
-        <w:rPr>
-          <w:rFonts w:ascii="Times New Roman" w:hAnsi="Times New Roman" w:cs="Times New Roman"/>
-          <w:sz w:val="28"/>
-          <w:szCs w:val="28"/>
-        </w:rPr>
-        <w:t>-</w:t>
-      </w:r>
-      <w:r>
-        <w:rPr>
-          <w:rFonts w:ascii="Times New Roman" w:hAnsi="Times New Roman" w:cs="Times New Roman"/>
-          <w:sz w:val="28"/>
-          <w:szCs w:val="28"/>
-        </w:rPr>
-        <w:t xml:space="preserve"> </w:t>
-      </w:r>
-      <w:r>
-        <w:rPr>
-          <w:rFonts w:ascii="Times New Roman" w:hAnsi="Times New Roman" w:cs="Times New Roman"/>
-          <w:sz w:val="28"/>
-          <w:szCs w:val="28"/>
-          <w:lang w:val="en-US"/>
-        </w:rPr>
-        <w:t>DA</w:t>
-      </w:r>
-      <w:r>
-        <w:rPr>
-          <w:rFonts w:ascii="Times New Roman" w:hAnsi="Times New Roman" w:cs="Times New Roman"/>
-          <w:sz w:val="28"/>
-          <w:szCs w:val="28"/>
-        </w:rPr>
-        <w:t xml:space="preserve"> </w:t>
-      </w:r>
-      <w:r>
-        <w:rPr>
-          <w:rFonts w:ascii="Times New Roman" w:hAnsi="Times New Roman" w:cs="Times New Roman"/>
-          <w:sz w:val="28"/>
-          <w:szCs w:val="28"/>
-        </w:rPr>
-        <w:t xml:space="preserve">мы получили матрицу </w:t>
-      </w:r>
-      <w:r>
-        <w:rPr>
-          <w:rFonts w:ascii="Times New Roman" w:hAnsi="Times New Roman" w:cs="Times New Roman"/>
-          <w:sz w:val="28"/>
-          <w:szCs w:val="28"/>
-          <w:lang w:val="en-US"/>
-        </w:rPr>
-        <w:t>B</w:t>
-      </w:r>
-      <w:r>
-        <w:rPr>
-          <w:rFonts w:ascii="Times New Roman" w:hAnsi="Times New Roman" w:cs="Times New Roman"/>
-          <w:sz w:val="28"/>
-          <w:szCs w:val="28"/>
-        </w:rPr>
-        <w:t xml:space="preserve">, </w:t>
-      </w:r>
-      <w:r>
-        <w:rPr>
-          <w:rFonts w:ascii="Times New Roman" w:hAnsi="Times New Roman" w:cs="Times New Roman"/>
-          <w:sz w:val="28"/>
-          <w:szCs w:val="28"/>
-        </w:rPr>
-        <w:t>кубическая норма которой строго меньше 1, значит выполняется условие сходимости.</w:t>
-      </w:r>
-    </w:p>
-    <w:p>
-      <w:pPr>
-        <w:rPr>
-          <w:rFonts w:ascii="Times New Roman" w:hAnsi="Times New Roman" w:cs="Times New Roman"/>
-          <w:sz w:val="28"/>
-          <w:szCs w:val="28"/>
-        </w:rPr>
-      </w:pPr>
-      <w:r>
-        <w:rPr>
-          <w:rFonts w:ascii="Times New Roman" w:hAnsi="Times New Roman" w:cs="Times New Roman"/>
-          <w:sz w:val="28"/>
-          <w:szCs w:val="28"/>
-        </w:rPr>
-        <w:t>На больших матрицах действительно метод релаксаций работает быстрее метода гаусса</w:t>
-      </w:r>
-      <w:r>
-        <w:rPr>
-          <w:rFonts w:ascii="Times New Roman" w:hAnsi="Times New Roman" w:cs="Times New Roman"/>
-          <w:sz w:val="28"/>
-          <w:szCs w:val="28"/>
-        </w:rPr>
-        <w:t xml:space="preserve">. </w:t>
-      </w:r>
-    </w:p>
-    <w:p>
-      <w:pPr>
-        <w:rPr>
-          <w:rFonts w:ascii="Times New Roman" w:hAnsi="Times New Roman" w:cs="Times New Roman"/>
-          <w:sz w:val="28"/>
-          <w:szCs w:val="28"/>
-        </w:rPr>
-      </w:pPr>
-      <w:r>
-        <w:rPr>
-          <w:rFonts w:ascii="Times New Roman" w:hAnsi="Times New Roman" w:cs="Times New Roman"/>
-          <w:sz w:val="28"/>
-          <w:szCs w:val="28"/>
-        </w:rPr>
-        <w:t>Причем, я считаю, что для алгоритма он не хуже (не стоит пугаться того, что он дает лишь приближенное решение), т</w:t>
-      </w:r>
-      <w:r>
-        <w:rPr>
-          <w:rFonts w:ascii="Times New Roman" w:hAnsi="Times New Roman" w:cs="Times New Roman"/>
-          <w:sz w:val="28"/>
-          <w:szCs w:val="28"/>
-        </w:rPr>
-        <w:t>.</w:t>
-      </w:r>
-      <w:r>
-        <w:rPr>
-          <w:rFonts w:ascii="Times New Roman" w:hAnsi="Times New Roman" w:cs="Times New Roman"/>
-          <w:sz w:val="28"/>
-          <w:szCs w:val="28"/>
-        </w:rPr>
-        <w:t>к</w:t>
-      </w:r>
-      <w:r>
-        <w:rPr>
-          <w:rFonts w:ascii="Times New Roman" w:hAnsi="Times New Roman" w:cs="Times New Roman"/>
-          <w:sz w:val="28"/>
-          <w:szCs w:val="28"/>
-        </w:rPr>
-        <w:t>.</w:t>
-      </w:r>
-      <w:r>
-        <w:rPr>
-          <w:rFonts w:ascii="Times New Roman" w:hAnsi="Times New Roman" w:cs="Times New Roman"/>
-          <w:sz w:val="28"/>
-          <w:szCs w:val="28"/>
-        </w:rPr>
-        <w:t xml:space="preserve"> точное решение с </w:t>
-      </w:r>
-      <w:r>
-        <w:rPr>
-          <w:rFonts w:ascii="Times New Roman" w:hAnsi="Times New Roman" w:cs="Times New Roman"/>
-          <w:sz w:val="28"/>
-          <w:szCs w:val="28"/>
-          <w:lang w:val="en-US"/>
-        </w:rPr>
-        <w:t>double</w:t>
-      </w:r>
-      <w:r>
-        <w:rPr>
-          <w:rFonts w:ascii="Times New Roman" w:hAnsi="Times New Roman" w:cs="Times New Roman"/>
-          <w:sz w:val="28"/>
-          <w:szCs w:val="28"/>
-        </w:rPr>
-        <w:t xml:space="preserve"> </w:t>
-      </w:r>
-      <w:r>
-        <w:rPr>
-          <w:rFonts w:ascii="Times New Roman" w:hAnsi="Times New Roman" w:cs="Times New Roman"/>
-          <w:sz w:val="28"/>
-          <w:szCs w:val="28"/>
-        </w:rPr>
-        <w:t>методом Гаусса мы не получим никогда (в общем случае).</w:t>
-      </w:r>
-    </w:p>
-    <w:p>
-      <w:pPr>
-        <w:rPr>
-          <w:rFonts w:ascii="Times New Roman" w:hAnsi="Times New Roman" w:cs="Times New Roman"/>
-          <w:sz w:val="28"/>
-          <w:szCs w:val="28"/>
-        </w:rPr>
-      </w:pPr>
-      <w:r>
-        <w:rPr>
-          <w:rFonts w:ascii="Times New Roman" w:hAnsi="Times New Roman" w:cs="Times New Roman"/>
-          <w:sz w:val="28"/>
-          <w:szCs w:val="28"/>
-        </w:rPr>
-        <w:t xml:space="preserve">Меня сначала удивило, что у матриц так мало отличается число обусловленности (не знаю, насколько 0.3 это малое для числа обусловленности, но я думала, будет больше). </w:t>
-      </w:r>
-      <w:r>
-        <w:rPr>
-          <w:rFonts w:ascii="Times New Roman" w:hAnsi="Times New Roman" w:cs="Times New Roman"/>
-          <w:sz w:val="28"/>
-          <w:szCs w:val="28"/>
-        </w:rPr>
-        <w:t>Но, возможно, тут просто статистика</w:t>
-      </w:r>
-      <w:r>
-        <w:rPr>
-          <w:rFonts w:ascii="Times New Roman" w:hAnsi="Times New Roman" w:cs="Times New Roman"/>
-          <w:sz w:val="28"/>
-          <w:szCs w:val="28"/>
-        </w:rPr>
-        <w:t xml:space="preserve">. </w:t>
-      </w:r>
-      <w:r>
-        <w:rPr>
-          <w:rFonts w:ascii="Times New Roman" w:hAnsi="Times New Roman" w:cs="Times New Roman"/>
-          <w:sz w:val="28"/>
-          <w:szCs w:val="28"/>
-        </w:rPr>
-        <w:t>Я использую рандом с равномерным распределением =</w:t>
-      </w:r>
-      <w:r>
-        <w:rPr>
-          <w:rFonts w:ascii="Times New Roman" w:hAnsi="Times New Roman" w:cs="Times New Roman"/>
-          <w:sz w:val="28"/>
-          <w:szCs w:val="28"/>
-        </w:rPr>
-        <w:t>&gt;</w:t>
-      </w:r>
-      <w:r>
-        <w:rPr>
-          <w:rFonts w:ascii="Times New Roman" w:hAnsi="Times New Roman" w:cs="Times New Roman"/>
-          <w:sz w:val="28"/>
-          <w:szCs w:val="28"/>
-        </w:rPr>
-        <w:t xml:space="preserve"> </w:t>
-      </w:r>
-      <w:r>
-        <w:rPr>
-          <w:rFonts w:ascii="Times New Roman" w:hAnsi="Times New Roman" w:cs="Times New Roman"/>
-          <w:sz w:val="28"/>
-          <w:szCs w:val="28"/>
-        </w:rPr>
-        <w:t>модуль большинства элементов будет около 2 для моего варианта, всего элементов 255, а еще есть диагональный со своей суммой =</w:t>
-      </w:r>
-      <w:r>
-        <w:rPr>
-          <w:rFonts w:ascii="Times New Roman" w:hAnsi="Times New Roman" w:cs="Times New Roman"/>
-          <w:sz w:val="28"/>
-          <w:szCs w:val="28"/>
-        </w:rPr>
-        <w:t xml:space="preserve">&gt; </w:t>
-      </w:r>
-      <w:r>
-        <w:rPr>
-          <w:rFonts w:ascii="Times New Roman" w:hAnsi="Times New Roman" w:cs="Times New Roman"/>
-          <w:sz w:val="28"/>
-          <w:szCs w:val="28"/>
-        </w:rPr>
-        <w:t>около 1100 выйдет число обусловленности сгенерированной мной матрицы. Ну а дальше, обратная матрица, возможно, тоже не будет сильно отличаться и получится примерно одинаково. Также, у большего размера матриц по идее обусловленность должна отличаться еще меньше (больше выборка, ближе к равномерному).</w:t>
-      </w:r>
-    </w:p>
-    <w:p>
-      <w:pPr>
-        <w:rPr>
-          <w:rFonts w:ascii="Times New Roman" w:hAnsi="Times New Roman" w:cs="Times New Roman"/>
-          <w:sz w:val="28"/>
-          <w:szCs w:val="28"/>
-        </w:rPr>
-      </w:pPr>
-      <w:r>
-        <w:rPr>
-          <w:rFonts w:ascii="Times New Roman" w:hAnsi="Times New Roman" w:cs="Times New Roman"/>
-          <w:sz w:val="28"/>
-          <w:szCs w:val="28"/>
-        </w:rPr>
-        <w:t xml:space="preserve">Точность немного меньше у метода Гаусса, чем у остальных (не рассматриваю тут метод релаксаций, его точность мы сами задали). Я думаю, это потому, что в методе гаусса мы портим вектор </w:t>
-      </w:r>
-      <w:r>
-        <w:rPr>
-          <w:rFonts w:ascii="Times New Roman" w:hAnsi="Times New Roman" w:cs="Times New Roman"/>
-          <w:sz w:val="28"/>
-          <w:szCs w:val="28"/>
-          <w:lang w:val="en-US"/>
-        </w:rPr>
-        <w:t>b</w:t>
-      </w:r>
-      <w:r>
-        <w:rPr>
-          <w:rFonts w:ascii="Times New Roman" w:hAnsi="Times New Roman" w:cs="Times New Roman"/>
-          <w:sz w:val="28"/>
-          <w:szCs w:val="28"/>
-        </w:rPr>
-        <w:t xml:space="preserve"> пока строим треугольник</w:t>
-      </w:r>
-      <w:r>
-        <w:rPr>
-          <w:rFonts w:ascii="Times New Roman" w:hAnsi="Times New Roman" w:cs="Times New Roman"/>
-          <w:sz w:val="28"/>
-          <w:szCs w:val="28"/>
-        </w:rPr>
-        <w:t xml:space="preserve">, </w:t>
-      </w:r>
-      <w:r>
-        <w:rPr>
-          <w:rFonts w:ascii="Times New Roman" w:hAnsi="Times New Roman" w:cs="Times New Roman"/>
-          <w:sz w:val="28"/>
-          <w:szCs w:val="28"/>
-        </w:rPr>
-        <w:t>а мы уже знаем, что это влияет на решение и чем больше обусловленность, тем хуже. Тут обусловленность не сильно большая, поэтому, я думаю, метод и не сильно хуже.</w:t>
-      </w:r>
-    </w:p>
-    <w:p>
-      <w:pPr>
-        <w:rPr>
-          <w:rFonts w:ascii="Times New Roman" w:hAnsi="Times New Roman" w:cs="Times New Roman"/>
-          <w:sz w:val="28"/>
-          <w:szCs w:val="28"/>
-        </w:rPr>
-      </w:pPr>
-      <w:r>
-        <w:rPr>
-          <w:rFonts w:ascii="Times New Roman" w:hAnsi="Times New Roman" w:cs="Times New Roman"/>
-          <w:b/>
-          <w:bCs/>
-          <w:sz w:val="28"/>
-          <w:szCs w:val="28"/>
-        </w:rPr>
-        <w:lastRenderedPageBreak/>
-        <w:t xml:space="preserve">Релаксация матрицы </w:t>
-      </w:r>
-      <w:r>
-        <w:rPr>
-          <w:rFonts w:ascii="Times New Roman" w:hAnsi="Times New Roman" w:cs="Times New Roman"/>
-          <w:b/>
-          <w:bCs/>
-          <w:sz w:val="28"/>
-          <w:szCs w:val="28"/>
-          <w:lang w:val="en-US"/>
-        </w:rPr>
-        <w:t>A</w:t>
-      </w:r>
-      <w:r>
-        <w:rPr>
-          <w:rFonts w:ascii="Times New Roman" w:hAnsi="Times New Roman" w:cs="Times New Roman"/>
-          <w:b/>
-          <w:bCs/>
-          <w:sz w:val="28"/>
-          <w:szCs w:val="28"/>
-        </w:rPr>
-        <w:t xml:space="preserve">1 </w:t>
-      </w:r>
-      <w:r>
-        <w:rPr>
-          <w:rFonts w:ascii="Times New Roman" w:hAnsi="Times New Roman" w:cs="Times New Roman"/>
-          <w:b/>
-          <w:bCs/>
-          <w:sz w:val="28"/>
-          <w:szCs w:val="28"/>
-          <w:lang w:val="en-US"/>
-        </w:rPr>
-        <w:t>c</w:t>
-      </w:r>
-      <w:r>
-        <w:rPr>
-          <w:rFonts w:ascii="Times New Roman" w:hAnsi="Times New Roman" w:cs="Times New Roman"/>
-          <w:b/>
-          <w:bCs/>
-          <w:sz w:val="28"/>
-          <w:szCs w:val="28"/>
-        </w:rPr>
-        <w:t xml:space="preserve"> очень маленьким числом обусловленности</w:t>
-      </w:r>
-      <w:r>
-        <w:rPr>
-          <w:rFonts w:ascii="Times New Roman" w:hAnsi="Times New Roman" w:cs="Times New Roman"/>
-          <w:sz w:val="28"/>
-          <w:szCs w:val="28"/>
-        </w:rPr>
-        <w:t>:</w:t>
-      </w:r>
-    </w:p>
-    <w:p>
-      <w:pPr>
-        <w:rPr>
-          <w:rFonts w:ascii="Times New Roman" w:hAnsi="Times New Roman" w:cs="Times New Roman"/>
-          <w:sz w:val="28"/>
-          <w:szCs w:val="28"/>
-        </w:rPr>
-      </w:pPr>
-      <w:r>
-        <w:rPr>
-          <w:rFonts w:ascii="Times New Roman" w:hAnsi="Times New Roman" w:cs="Times New Roman"/>
-          <w:sz w:val="28"/>
-          <w:szCs w:val="28"/>
-        </w:rPr>
         <w:drawing>
-          <wp:inline distT="0" distB="0" distL="0" distR="0" wp14:anchorId="46B6DDDF" wp14:editId="57DBF73C">
-            <wp:extent cx="5731510" cy="1268730"/>
-            <wp:effectExtent l="0" t="0" r="2540" b="7620"/>
-            <wp:docPr id="2" name="Picture 2"/>
+          <wp:inline distT="0" distB="0" distL="0" distR="0" wp14:anchorId="49CA4F2D" wp14:editId="4019B3D1">
+            <wp:extent cx="1905513" cy="5394960"/>
+            <wp:effectExtent l="0" t="0" r="0" b="0"/>
+            <wp:docPr id="4" name="Picture 4"/>
             <wp:cNvGraphicFramePr>
               <a:graphicFrameLocks xmlns:a="http://schemas.openxmlformats.org/drawingml/2006/main" noChangeAspect="1"/>
             </wp:cNvGraphicFramePr>
@@ -1628,7 +858,7 @@
                   <pic:spPr>
                     <a:xfrm>
                       <a:off x="0" y="0"/>
-                      <a:ext cx="5731510" cy="1268730"/>
+                      <a:ext cx="1913186" cy="5416684"/>
                     </a:xfrm>
                     <a:prstGeom prst="rect">
                       <a:avLst/>
@@ -1655,11 +885,362 @@
           <w:sz w:val="28"/>
           <w:szCs w:val="28"/>
         </w:rPr>
+        <w:lastRenderedPageBreak/>
+        <w:t xml:space="preserve">Здесь приведено полное время для метода Гаусса – и приведение к треугольному виду и решение. </w:t>
+      </w:r>
+      <w:r>
+        <w:rPr>
+          <w:rFonts w:ascii="Times New Roman" w:hAnsi="Times New Roman" w:cs="Times New Roman"/>
+          <w:sz w:val="28"/>
+          <w:szCs w:val="28"/>
+          <w:lang w:val="en-US"/>
+        </w:rPr>
+        <w:t>LUP</w:t>
+      </w:r>
+      <w:r>
+        <w:rPr>
+          <w:rFonts w:ascii="Times New Roman" w:hAnsi="Times New Roman" w:cs="Times New Roman"/>
+          <w:sz w:val="28"/>
+          <w:szCs w:val="28"/>
+        </w:rPr>
+        <w:t xml:space="preserve"> </w:t>
+      </w:r>
+      <w:r>
+        <w:rPr>
+          <w:rFonts w:ascii="Times New Roman" w:hAnsi="Times New Roman" w:cs="Times New Roman"/>
+          <w:sz w:val="28"/>
+          <w:szCs w:val="28"/>
+          <w:lang w:val="en-US"/>
+        </w:rPr>
+        <w:t>build</w:t>
+      </w:r>
+      <w:r>
+        <w:rPr>
+          <w:rFonts w:ascii="Times New Roman" w:hAnsi="Times New Roman" w:cs="Times New Roman"/>
+          <w:sz w:val="28"/>
+          <w:szCs w:val="28"/>
+        </w:rPr>
+        <w:t xml:space="preserve"> – только время на построение, </w:t>
+      </w:r>
+      <w:r>
+        <w:rPr>
+          <w:rFonts w:ascii="Times New Roman" w:hAnsi="Times New Roman" w:cs="Times New Roman"/>
+          <w:sz w:val="28"/>
+          <w:szCs w:val="28"/>
+          <w:lang w:val="en-US"/>
+        </w:rPr>
+        <w:t>LUP</w:t>
+      </w:r>
+      <w:r>
+        <w:rPr>
+          <w:rFonts w:ascii="Times New Roman" w:hAnsi="Times New Roman" w:cs="Times New Roman"/>
+          <w:sz w:val="28"/>
+          <w:szCs w:val="28"/>
+        </w:rPr>
+        <w:t xml:space="preserve"> </w:t>
+      </w:r>
+      <w:r>
+        <w:rPr>
+          <w:rFonts w:ascii="Times New Roman" w:hAnsi="Times New Roman" w:cs="Times New Roman"/>
+          <w:sz w:val="28"/>
+          <w:szCs w:val="28"/>
+          <w:lang w:val="en-US"/>
+        </w:rPr>
+        <w:t>solve</w:t>
+      </w:r>
+      <w:r>
+        <w:rPr>
+          <w:rFonts w:ascii="Times New Roman" w:hAnsi="Times New Roman" w:cs="Times New Roman"/>
+          <w:sz w:val="28"/>
+          <w:szCs w:val="28"/>
+        </w:rPr>
+        <w:t xml:space="preserve"> и </w:t>
+      </w:r>
+      <w:r>
+        <w:rPr>
+          <w:rFonts w:ascii="Times New Roman" w:hAnsi="Times New Roman" w:cs="Times New Roman"/>
+          <w:sz w:val="28"/>
+          <w:szCs w:val="28"/>
+          <w:lang w:val="en-US"/>
+        </w:rPr>
+        <w:t>LDLT</w:t>
+      </w:r>
+      <w:r>
+        <w:rPr>
+          <w:rFonts w:ascii="Times New Roman" w:hAnsi="Times New Roman" w:cs="Times New Roman"/>
+          <w:sz w:val="28"/>
+          <w:szCs w:val="28"/>
+        </w:rPr>
+        <w:t xml:space="preserve"> </w:t>
+      </w:r>
+      <w:r>
+        <w:rPr>
+          <w:rFonts w:ascii="Times New Roman" w:hAnsi="Times New Roman" w:cs="Times New Roman"/>
+          <w:sz w:val="28"/>
+          <w:szCs w:val="28"/>
+          <w:lang w:val="en-US"/>
+        </w:rPr>
+        <w:t>solve</w:t>
+      </w:r>
+      <w:r>
+        <w:rPr>
+          <w:rFonts w:ascii="Times New Roman" w:hAnsi="Times New Roman" w:cs="Times New Roman"/>
+          <w:sz w:val="28"/>
+          <w:szCs w:val="28"/>
+        </w:rPr>
+        <w:t xml:space="preserve"> – только на решение, </w:t>
+      </w:r>
+      <w:r>
+        <w:rPr>
+          <w:rFonts w:ascii="Times New Roman" w:hAnsi="Times New Roman" w:cs="Times New Roman"/>
+          <w:sz w:val="28"/>
+          <w:szCs w:val="28"/>
+          <w:lang w:val="en-US"/>
+        </w:rPr>
+        <w:t>Relax</w:t>
+      </w:r>
+      <w:r>
+        <w:rPr>
+          <w:rFonts w:ascii="Times New Roman" w:hAnsi="Times New Roman" w:cs="Times New Roman"/>
+          <w:sz w:val="28"/>
+          <w:szCs w:val="28"/>
+        </w:rPr>
+        <w:t xml:space="preserve"> – все итерации </w:t>
+      </w:r>
+      <w:r>
+        <w:rPr>
+          <w:rFonts w:ascii="Times New Roman" w:hAnsi="Times New Roman" w:cs="Times New Roman"/>
+          <w:sz w:val="28"/>
+          <w:szCs w:val="28"/>
+        </w:rPr>
+        <w:t>+ получение</w:t>
+      </w:r>
+      <w:r>
+        <w:rPr>
+          <w:rFonts w:ascii="Times New Roman" w:hAnsi="Times New Roman" w:cs="Times New Roman"/>
+          <w:sz w:val="28"/>
+          <w:szCs w:val="28"/>
+        </w:rPr>
+        <w:t xml:space="preserve"> </w:t>
+      </w:r>
+      <w:r>
+        <w:rPr>
+          <w:rFonts w:ascii="Times New Roman" w:hAnsi="Times New Roman" w:cs="Times New Roman"/>
+          <w:sz w:val="28"/>
+          <w:szCs w:val="28"/>
+          <w:lang w:val="en-US"/>
+        </w:rPr>
+        <w:t>L</w:t>
+      </w:r>
+      <w:r>
+        <w:rPr>
+          <w:rFonts w:ascii="Times New Roman" w:hAnsi="Times New Roman" w:cs="Times New Roman"/>
+          <w:sz w:val="28"/>
+          <w:szCs w:val="28"/>
+        </w:rPr>
+        <w:t xml:space="preserve"> и </w:t>
+      </w:r>
+      <w:r>
+        <w:rPr>
+          <w:rFonts w:ascii="Times New Roman" w:hAnsi="Times New Roman" w:cs="Times New Roman"/>
+          <w:sz w:val="28"/>
+          <w:szCs w:val="28"/>
+          <w:lang w:val="en-US"/>
+        </w:rPr>
+        <w:t>R</w:t>
+      </w:r>
+      <w:r>
+        <w:rPr>
+          <w:rFonts w:ascii="Times New Roman" w:hAnsi="Times New Roman" w:cs="Times New Roman"/>
+          <w:sz w:val="28"/>
+          <w:szCs w:val="28"/>
+        </w:rPr>
+        <w:t>.</w:t>
+      </w:r>
+    </w:p>
+    <w:p>
+      <w:pPr>
+        <w:rPr>
+          <w:rFonts w:ascii="Times New Roman" w:hAnsi="Times New Roman" w:cs="Times New Roman"/>
+          <w:sz w:val="28"/>
+          <w:szCs w:val="28"/>
+        </w:rPr>
+      </w:pPr>
+      <w:r>
+        <w:rPr>
+          <w:rFonts w:ascii="Times New Roman" w:hAnsi="Times New Roman" w:cs="Times New Roman"/>
+          <w:sz w:val="28"/>
+          <w:szCs w:val="28"/>
+        </w:rPr>
+        <w:t>Можно сделать вывод, что основное время идет на получение треугольного вида, т</w:t>
+      </w:r>
+      <w:r>
+        <w:rPr>
+          <w:rFonts w:ascii="Times New Roman" w:hAnsi="Times New Roman" w:cs="Times New Roman"/>
+          <w:sz w:val="28"/>
+          <w:szCs w:val="28"/>
+        </w:rPr>
+        <w:t>.</w:t>
+      </w:r>
+      <w:r>
+        <w:rPr>
+          <w:rFonts w:ascii="Times New Roman" w:hAnsi="Times New Roman" w:cs="Times New Roman"/>
+          <w:sz w:val="28"/>
+          <w:szCs w:val="28"/>
+        </w:rPr>
+        <w:t>к.</w:t>
+      </w:r>
+      <w:r>
+        <w:rPr>
+          <w:rFonts w:ascii="Times New Roman" w:hAnsi="Times New Roman" w:cs="Times New Roman"/>
+          <w:sz w:val="28"/>
+          <w:szCs w:val="28"/>
+        </w:rPr>
+        <w:t xml:space="preserve"> построение </w:t>
+      </w:r>
+      <w:r>
+        <w:rPr>
+          <w:rFonts w:ascii="Times New Roman" w:hAnsi="Times New Roman" w:cs="Times New Roman"/>
+          <w:sz w:val="28"/>
+          <w:szCs w:val="28"/>
+          <w:lang w:val="en-US"/>
+        </w:rPr>
+        <w:t>LUP</w:t>
+      </w:r>
+      <w:r>
+        <w:rPr>
+          <w:rFonts w:ascii="Times New Roman" w:hAnsi="Times New Roman" w:cs="Times New Roman"/>
+          <w:sz w:val="28"/>
+          <w:szCs w:val="28"/>
+        </w:rPr>
+        <w:t xml:space="preserve"> и метод гаусса уже с решением работают за сравнимое время, а вот решение системы</w:t>
+      </w:r>
+      <w:r>
+        <w:rPr>
+          <w:rFonts w:ascii="Times New Roman" w:hAnsi="Times New Roman" w:cs="Times New Roman"/>
+          <w:sz w:val="28"/>
+          <w:szCs w:val="28"/>
+        </w:rPr>
+        <w:t>,</w:t>
+      </w:r>
+      <w:r>
+        <w:rPr>
+          <w:rFonts w:ascii="Times New Roman" w:hAnsi="Times New Roman" w:cs="Times New Roman"/>
+          <w:sz w:val="28"/>
+          <w:szCs w:val="28"/>
+        </w:rPr>
+        <w:t xml:space="preserve"> имея треугольные матрицы (</w:t>
+      </w:r>
+      <w:r>
+        <w:rPr>
+          <w:rFonts w:ascii="Times New Roman" w:hAnsi="Times New Roman" w:cs="Times New Roman"/>
+          <w:sz w:val="28"/>
+          <w:szCs w:val="28"/>
+          <w:lang w:val="en-US"/>
+        </w:rPr>
+        <w:t>LUP</w:t>
+      </w:r>
+      <w:r>
+        <w:rPr>
+          <w:rFonts w:ascii="Times New Roman" w:hAnsi="Times New Roman" w:cs="Times New Roman"/>
+          <w:sz w:val="28"/>
+          <w:szCs w:val="28"/>
+        </w:rPr>
+        <w:t xml:space="preserve"> </w:t>
+      </w:r>
+      <w:r>
+        <w:rPr>
+          <w:rFonts w:ascii="Times New Roman" w:hAnsi="Times New Roman" w:cs="Times New Roman"/>
+          <w:sz w:val="28"/>
+          <w:szCs w:val="28"/>
+          <w:lang w:val="en-US"/>
+        </w:rPr>
+        <w:t>LDLT</w:t>
+      </w:r>
+      <w:r>
+        <w:rPr>
+          <w:rFonts w:ascii="Times New Roman" w:hAnsi="Times New Roman" w:cs="Times New Roman"/>
+          <w:sz w:val="28"/>
+          <w:szCs w:val="28"/>
+        </w:rPr>
+        <w:t>)</w:t>
+      </w:r>
+      <w:r>
+        <w:rPr>
+          <w:rFonts w:ascii="Times New Roman" w:hAnsi="Times New Roman" w:cs="Times New Roman"/>
+          <w:sz w:val="28"/>
+          <w:szCs w:val="28"/>
+        </w:rPr>
+        <w:t xml:space="preserve"> происходит во много раз быстрее. </w:t>
+      </w:r>
+    </w:p>
+    <w:p>
+      <w:pPr>
+        <w:rPr>
+          <w:rFonts w:ascii="Times New Roman" w:hAnsi="Times New Roman" w:cs="Times New Roman"/>
+          <w:sz w:val="28"/>
+          <w:szCs w:val="28"/>
+        </w:rPr>
+      </w:pPr>
+      <w:r>
+        <w:rPr>
+          <w:rFonts w:ascii="Times New Roman" w:hAnsi="Times New Roman" w:cs="Times New Roman"/>
+          <w:sz w:val="28"/>
+          <w:szCs w:val="28"/>
+        </w:rPr>
+        <w:t>Метод релаксаций сходится довольно быстро, за 33 34 итерации, т</w:t>
+      </w:r>
+      <w:r>
+        <w:rPr>
+          <w:rFonts w:ascii="Times New Roman" w:hAnsi="Times New Roman" w:cs="Times New Roman"/>
+          <w:sz w:val="28"/>
+          <w:szCs w:val="28"/>
+        </w:rPr>
+        <w:t>.</w:t>
+      </w:r>
+      <w:r>
+        <w:rPr>
+          <w:rFonts w:ascii="Times New Roman" w:hAnsi="Times New Roman" w:cs="Times New Roman"/>
+          <w:sz w:val="28"/>
+          <w:szCs w:val="28"/>
+        </w:rPr>
+        <w:t>к</w:t>
+      </w:r>
+      <w:r>
+        <w:rPr>
+          <w:rFonts w:ascii="Times New Roman" w:hAnsi="Times New Roman" w:cs="Times New Roman"/>
+          <w:sz w:val="28"/>
+          <w:szCs w:val="28"/>
+        </w:rPr>
+        <w:t>.</w:t>
+      </w:r>
+      <w:r>
+        <w:rPr>
+          <w:rFonts w:ascii="Times New Roman" w:hAnsi="Times New Roman" w:cs="Times New Roman"/>
+          <w:sz w:val="28"/>
+          <w:szCs w:val="28"/>
+        </w:rPr>
+        <w:t xml:space="preserve"> имеется строгое диагональное преобладание (мы строили симметричными эти матрицы, а диагональ – сумма модулей всех элементов в строке + 1)</w:t>
+      </w:r>
+      <w:r>
+        <w:rPr>
+          <w:rFonts w:ascii="Times New Roman" w:hAnsi="Times New Roman" w:cs="Times New Roman"/>
+          <w:sz w:val="28"/>
+          <w:szCs w:val="28"/>
+        </w:rPr>
+        <w:t xml:space="preserve">: </w:t>
+      </w:r>
+      <w:r>
+        <w:rPr>
+          <w:rFonts w:ascii="Times New Roman" w:hAnsi="Times New Roman" w:cs="Times New Roman"/>
+          <w:sz w:val="28"/>
+          <w:szCs w:val="28"/>
+        </w:rPr>
         <w:drawing>
-          <wp:inline distT="0" distB="0" distL="0" distR="0" wp14:anchorId="20A1D54D" wp14:editId="1292F103">
-            <wp:extent cx="5731510" cy="5864225"/>
-            <wp:effectExtent l="0" t="0" r="2540" b="3175"/>
-            <wp:docPr id="1" name="Picture 1"/>
+          <wp:inline distT="0" distB="0" distL="0" distR="0" wp14:anchorId="6618FDD8" wp14:editId="67CF3683">
+            <wp:extent cx="4010585" cy="647790"/>
+            <wp:effectExtent l="0" t="0" r="9525" b="0"/>
+            <wp:docPr id="5" name="Picture 5"/>
             <wp:cNvGraphicFramePr>
               <a:graphicFrameLocks xmlns:a="http://schemas.openxmlformats.org/drawingml/2006/main" noChangeAspect="1"/>
             </wp:cNvGraphicFramePr>
@@ -1679,7 +1260,7 @@
                   <pic:spPr>
                     <a:xfrm>
                       <a:off x="0" y="0"/>
-                      <a:ext cx="5731510" cy="5864225"/>
+                      <a:ext cx="4010585" cy="647790"/>
                     </a:xfrm>
                     <a:prstGeom prst="rect">
                       <a:avLst/>
@@ -1706,7 +1287,197 @@
           <w:sz w:val="28"/>
           <w:szCs w:val="28"/>
         </w:rPr>
-        <w:t xml:space="preserve">Видно, что довольно быстро (относительно) за 31 итерацию достигается максимальная точность (ограниченная </w:t>
+        <w:t xml:space="preserve">А потом, делая </w:t>
+      </w:r>
+      <w:r>
+        <w:rPr>
+          <w:rFonts w:ascii="Times New Roman" w:hAnsi="Times New Roman" w:cs="Times New Roman"/>
+          <w:sz w:val="28"/>
+          <w:szCs w:val="28"/>
+          <w:lang w:val="en-US"/>
+        </w:rPr>
+        <w:t>B</w:t>
+      </w:r>
+      <w:r>
+        <w:rPr>
+          <w:rFonts w:ascii="Times New Roman" w:hAnsi="Times New Roman" w:cs="Times New Roman"/>
+          <w:sz w:val="28"/>
+          <w:szCs w:val="28"/>
+        </w:rPr>
+        <w:t xml:space="preserve"> </w:t>
+      </w:r>
+      <w:r>
+        <w:rPr>
+          <w:rFonts w:ascii="Times New Roman" w:hAnsi="Times New Roman" w:cs="Times New Roman"/>
+          <w:sz w:val="28"/>
+          <w:szCs w:val="28"/>
+        </w:rPr>
+        <w:t>=</w:t>
+      </w:r>
+      <w:r>
+        <w:rPr>
+          <w:rFonts w:ascii="Times New Roman" w:hAnsi="Times New Roman" w:cs="Times New Roman"/>
+          <w:sz w:val="28"/>
+          <w:szCs w:val="28"/>
+        </w:rPr>
+        <w:t xml:space="preserve"> </w:t>
+      </w:r>
+      <w:r>
+        <w:rPr>
+          <w:rFonts w:ascii="Times New Roman" w:hAnsi="Times New Roman" w:cs="Times New Roman"/>
+          <w:sz w:val="28"/>
+          <w:szCs w:val="28"/>
+          <w:lang w:val="en-US"/>
+        </w:rPr>
+        <w:t>E</w:t>
+      </w:r>
+      <w:r>
+        <w:rPr>
+          <w:rFonts w:ascii="Times New Roman" w:hAnsi="Times New Roman" w:cs="Times New Roman"/>
+          <w:sz w:val="28"/>
+          <w:szCs w:val="28"/>
+        </w:rPr>
+        <w:t xml:space="preserve"> </w:t>
+      </w:r>
+      <w:r>
+        <w:rPr>
+          <w:rFonts w:ascii="Times New Roman" w:hAnsi="Times New Roman" w:cs="Times New Roman"/>
+          <w:sz w:val="28"/>
+          <w:szCs w:val="28"/>
+        </w:rPr>
+        <w:t>-</w:t>
+      </w:r>
+      <w:r>
+        <w:rPr>
+          <w:rFonts w:ascii="Times New Roman" w:hAnsi="Times New Roman" w:cs="Times New Roman"/>
+          <w:sz w:val="28"/>
+          <w:szCs w:val="28"/>
+        </w:rPr>
+        <w:t xml:space="preserve"> </w:t>
+      </w:r>
+      <w:r>
+        <w:rPr>
+          <w:rFonts w:ascii="Times New Roman" w:hAnsi="Times New Roman" w:cs="Times New Roman"/>
+          <w:sz w:val="28"/>
+          <w:szCs w:val="28"/>
+          <w:lang w:val="en-US"/>
+        </w:rPr>
+        <w:t>DA</w:t>
+      </w:r>
+      <w:r>
+        <w:rPr>
+          <w:rFonts w:ascii="Times New Roman" w:hAnsi="Times New Roman" w:cs="Times New Roman"/>
+          <w:sz w:val="28"/>
+          <w:szCs w:val="28"/>
+        </w:rPr>
+        <w:t xml:space="preserve"> </w:t>
+      </w:r>
+      <w:r>
+        <w:rPr>
+          <w:rFonts w:ascii="Times New Roman" w:hAnsi="Times New Roman" w:cs="Times New Roman"/>
+          <w:sz w:val="28"/>
+          <w:szCs w:val="28"/>
+        </w:rPr>
+        <w:t xml:space="preserve">мы получили матрицу </w:t>
+      </w:r>
+      <w:r>
+        <w:rPr>
+          <w:rFonts w:ascii="Times New Roman" w:hAnsi="Times New Roman" w:cs="Times New Roman"/>
+          <w:sz w:val="28"/>
+          <w:szCs w:val="28"/>
+          <w:lang w:val="en-US"/>
+        </w:rPr>
+        <w:t>B</w:t>
+      </w:r>
+      <w:r>
+        <w:rPr>
+          <w:rFonts w:ascii="Times New Roman" w:hAnsi="Times New Roman" w:cs="Times New Roman"/>
+          <w:sz w:val="28"/>
+          <w:szCs w:val="28"/>
+        </w:rPr>
+        <w:t xml:space="preserve">, </w:t>
+      </w:r>
+      <w:r>
+        <w:rPr>
+          <w:rFonts w:ascii="Times New Roman" w:hAnsi="Times New Roman" w:cs="Times New Roman"/>
+          <w:sz w:val="28"/>
+          <w:szCs w:val="28"/>
+        </w:rPr>
+        <w:t>кубическая норма которой строго меньше 1, значит выполняется условие сходимости.</w:t>
+      </w:r>
+    </w:p>
+    <w:p>
+      <w:pPr>
+        <w:rPr>
+          <w:rFonts w:ascii="Times New Roman" w:hAnsi="Times New Roman" w:cs="Times New Roman"/>
+          <w:sz w:val="28"/>
+          <w:szCs w:val="28"/>
+        </w:rPr>
+      </w:pPr>
+      <w:r>
+        <w:rPr>
+          <w:rFonts w:ascii="Times New Roman" w:hAnsi="Times New Roman" w:cs="Times New Roman"/>
+          <w:sz w:val="28"/>
+          <w:szCs w:val="28"/>
+        </w:rPr>
+        <w:t>На больших матрицах действительно метод релаксаций работает быстрее метода гаусса</w:t>
+      </w:r>
+      <w:r>
+        <w:rPr>
+          <w:rFonts w:ascii="Times New Roman" w:hAnsi="Times New Roman" w:cs="Times New Roman"/>
+          <w:sz w:val="28"/>
+          <w:szCs w:val="28"/>
+        </w:rPr>
+        <w:t xml:space="preserve">. </w:t>
+      </w:r>
+    </w:p>
+    <w:p>
+      <w:pPr>
+        <w:rPr>
+          <w:rFonts w:ascii="Times New Roman" w:hAnsi="Times New Roman" w:cs="Times New Roman"/>
+          <w:sz w:val="28"/>
+          <w:szCs w:val="28"/>
+        </w:rPr>
+      </w:pPr>
+      <w:r>
+        <w:rPr>
+          <w:rFonts w:ascii="Times New Roman" w:hAnsi="Times New Roman" w:cs="Times New Roman"/>
+          <w:sz w:val="28"/>
+          <w:szCs w:val="28"/>
+        </w:rPr>
+        <w:t>Причем, я считаю, что для алгоритма он не хуже (не стоит пугаться того, что он дает лишь приближенное решение), т</w:t>
+      </w:r>
+      <w:r>
+        <w:rPr>
+          <w:rFonts w:ascii="Times New Roman" w:hAnsi="Times New Roman" w:cs="Times New Roman"/>
+          <w:sz w:val="28"/>
+          <w:szCs w:val="28"/>
+        </w:rPr>
+        <w:t>.</w:t>
+      </w:r>
+      <w:r>
+        <w:rPr>
+          <w:rFonts w:ascii="Times New Roman" w:hAnsi="Times New Roman" w:cs="Times New Roman"/>
+          <w:sz w:val="28"/>
+          <w:szCs w:val="28"/>
+        </w:rPr>
+        <w:t>к</w:t>
+      </w:r>
+      <w:r>
+        <w:rPr>
+          <w:rFonts w:ascii="Times New Roman" w:hAnsi="Times New Roman" w:cs="Times New Roman"/>
+          <w:sz w:val="28"/>
+          <w:szCs w:val="28"/>
+        </w:rPr>
+        <w:t>.</w:t>
+      </w:r>
+      <w:r>
+        <w:rPr>
+          <w:rFonts w:ascii="Times New Roman" w:hAnsi="Times New Roman" w:cs="Times New Roman"/>
+          <w:sz w:val="28"/>
+          <w:szCs w:val="28"/>
+        </w:rPr>
+        <w:t xml:space="preserve"> точное решение с </w:t>
       </w:r>
       <w:r>
         <w:rPr>
@@ -1723,19 +1494,166 @@
           <w:sz w:val="28"/>
           <w:szCs w:val="28"/>
         </w:rPr>
-        <w:t>)</w:t>
-      </w:r>
-      <w:r>
-        <w:rPr>
-          <w:rFonts w:ascii="Times New Roman" w:hAnsi="Times New Roman" w:cs="Times New Roman"/>
-          <w:sz w:val="28"/>
-          <w:szCs w:val="28"/>
-        </w:rPr>
-        <w:t>.</w:t>
-      </w:r>
-    </w:p>
-    <w:p>
-      <w:pPr>
+        <w:t xml:space="preserve"> </w:t>
+      </w:r>
+      <w:r>
+        <w:rPr>
+          <w:rFonts w:ascii="Times New Roman" w:hAnsi="Times New Roman" w:cs="Times New Roman"/>
+          <w:sz w:val="28"/>
+          <w:szCs w:val="28"/>
+        </w:rPr>
+        <w:t>методом Гаусса мы не получим никогда (в общем случае).</w:t>
+      </w:r>
+    </w:p>
+    <w:p>
+      <w:pPr>
+        <w:rPr>
+          <w:rFonts w:ascii="Times New Roman" w:hAnsi="Times New Roman" w:cs="Times New Roman"/>
+          <w:sz w:val="28"/>
+          <w:szCs w:val="28"/>
+        </w:rPr>
+      </w:pPr>
+      <w:r>
+        <w:rPr>
+          <w:rFonts w:ascii="Times New Roman" w:hAnsi="Times New Roman" w:cs="Times New Roman"/>
+          <w:sz w:val="28"/>
+          <w:szCs w:val="28"/>
+        </w:rPr>
+        <w:t xml:space="preserve">Меня сначала удивило, что у матриц так мало отличается число обусловленности (не знаю, насколько 0.3 это малое для числа обусловленности, но я думала, будет больше). </w:t>
+      </w:r>
+      <w:r>
+        <w:rPr>
+          <w:rFonts w:ascii="Times New Roman" w:hAnsi="Times New Roman" w:cs="Times New Roman"/>
+          <w:sz w:val="28"/>
+          <w:szCs w:val="28"/>
+        </w:rPr>
+        <w:t>Но, возможно, тут просто статистика</w:t>
+      </w:r>
+      <w:r>
+        <w:rPr>
+          <w:rFonts w:ascii="Times New Roman" w:hAnsi="Times New Roman" w:cs="Times New Roman"/>
+          <w:sz w:val="28"/>
+          <w:szCs w:val="28"/>
+        </w:rPr>
+        <w:t xml:space="preserve">. </w:t>
+      </w:r>
+      <w:r>
+        <w:rPr>
+          <w:rFonts w:ascii="Times New Roman" w:hAnsi="Times New Roman" w:cs="Times New Roman"/>
+          <w:sz w:val="28"/>
+          <w:szCs w:val="28"/>
+        </w:rPr>
+        <w:t>Я использую рандом с равномерным распределением =</w:t>
+      </w:r>
+      <w:r>
+        <w:rPr>
+          <w:rFonts w:ascii="Times New Roman" w:hAnsi="Times New Roman" w:cs="Times New Roman"/>
+          <w:sz w:val="28"/>
+          <w:szCs w:val="28"/>
+        </w:rPr>
+        <w:t>&gt;</w:t>
+      </w:r>
+      <w:r>
+        <w:rPr>
+          <w:rFonts w:ascii="Times New Roman" w:hAnsi="Times New Roman" w:cs="Times New Roman"/>
+          <w:sz w:val="28"/>
+          <w:szCs w:val="28"/>
+        </w:rPr>
+        <w:t xml:space="preserve"> </w:t>
+      </w:r>
+      <w:r>
+        <w:rPr>
+          <w:rFonts w:ascii="Times New Roman" w:hAnsi="Times New Roman" w:cs="Times New Roman"/>
+          <w:sz w:val="28"/>
+          <w:szCs w:val="28"/>
+        </w:rPr>
+        <w:t>модуль большинства элементов будет около 2 для моего варианта, всего элементов 255, а еще есть диагональный со своей суммой =</w:t>
+      </w:r>
+      <w:r>
+        <w:rPr>
+          <w:rFonts w:ascii="Times New Roman" w:hAnsi="Times New Roman" w:cs="Times New Roman"/>
+          <w:sz w:val="28"/>
+          <w:szCs w:val="28"/>
+        </w:rPr>
+        <w:t xml:space="preserve">&gt; </w:t>
+      </w:r>
+      <w:r>
+        <w:rPr>
+          <w:rFonts w:ascii="Times New Roman" w:hAnsi="Times New Roman" w:cs="Times New Roman"/>
+          <w:sz w:val="28"/>
+          <w:szCs w:val="28"/>
+        </w:rPr>
+        <w:t>около 1100 выйдет число обусловленности сгенерированной мной матрицы. Ну а дальше, обратная матрица, возможно, тоже не будет сильно отличаться и получится примерно одинаково. Также, у большего размера матриц по идее обусловленность должна отличаться еще меньше (больше выборка, ближе к равномерному).</w:t>
+      </w:r>
+    </w:p>
+    <w:p>
+      <w:pPr>
+        <w:rPr>
+          <w:rFonts w:ascii="Times New Roman" w:hAnsi="Times New Roman" w:cs="Times New Roman"/>
+          <w:sz w:val="28"/>
+          <w:szCs w:val="28"/>
+        </w:rPr>
+      </w:pPr>
+      <w:r>
+        <w:rPr>
+          <w:rFonts w:ascii="Times New Roman" w:hAnsi="Times New Roman" w:cs="Times New Roman"/>
+          <w:sz w:val="28"/>
+          <w:szCs w:val="28"/>
+        </w:rPr>
+        <w:t xml:space="preserve">Точность немного меньше у метода Гаусса, чем у остальных (не рассматриваю тут метод релаксаций, его точность мы сами задали). Я думаю, это потому, что в методе гаусса мы портим вектор </w:t>
+      </w:r>
+      <w:r>
+        <w:rPr>
+          <w:rFonts w:ascii="Times New Roman" w:hAnsi="Times New Roman" w:cs="Times New Roman"/>
+          <w:sz w:val="28"/>
+          <w:szCs w:val="28"/>
+          <w:lang w:val="en-US"/>
+        </w:rPr>
+        <w:t>b</w:t>
+      </w:r>
+      <w:r>
+        <w:rPr>
+          <w:rFonts w:ascii="Times New Roman" w:hAnsi="Times New Roman" w:cs="Times New Roman"/>
+          <w:sz w:val="28"/>
+          <w:szCs w:val="28"/>
+        </w:rPr>
+        <w:t xml:space="preserve"> пока строим треугольник</w:t>
+      </w:r>
+      <w:r>
+        <w:rPr>
+          <w:rFonts w:ascii="Times New Roman" w:hAnsi="Times New Roman" w:cs="Times New Roman"/>
+          <w:sz w:val="28"/>
+          <w:szCs w:val="28"/>
+        </w:rPr>
+        <w:t xml:space="preserve">, </w:t>
+      </w:r>
+      <w:r>
+        <w:rPr>
+          <w:rFonts w:ascii="Times New Roman" w:hAnsi="Times New Roman" w:cs="Times New Roman"/>
+          <w:sz w:val="28"/>
+          <w:szCs w:val="28"/>
+        </w:rPr>
+        <w:t xml:space="preserve">а мы уже знаем, что это влияет на решение и чем больше </w:t>
+      </w:r>
+      <w:r>
+        <w:rPr>
+          <w:rFonts w:ascii="Times New Roman" w:hAnsi="Times New Roman" w:cs="Times New Roman"/>
+          <w:sz w:val="28"/>
+          <w:szCs w:val="28"/>
+        </w:rPr>
+        <w:lastRenderedPageBreak/>
+        <w:t>обусловленность, тем хуже. Тут обусловленность не сильно большая, поэтому, я думаю, метод и не сильно хуже.</w:t>
+      </w:r>
+    </w:p>
+    <w:p>
+      <w:pPr>
+        <w:rPr>
+          <w:rFonts w:ascii="Times New Roman" w:hAnsi="Times New Roman" w:cs="Times New Roman"/>
+          <w:sz w:val="28"/>
+          <w:szCs w:val="28"/>
+        </w:rPr>
+      </w:pPr>
+      <w:r>
         <w:rPr>
           <w:rFonts w:ascii="Times New Roman" w:hAnsi="Times New Roman" w:cs="Times New Roman"/>
           <w:b/>
@@ -1743,7 +1661,8 @@
           <w:sz w:val="28"/>
           <w:szCs w:val="28"/>
         </w:rPr>
-      </w:pPr>
+        <w:t xml:space="preserve">Релаксация матрицы </w:t>
+      </w:r>
       <w:r>
         <w:rPr>
           <w:rFonts w:ascii="Times New Roman" w:hAnsi="Times New Roman" w:cs="Times New Roman"/>
@@ -1751,8 +1670,9 @@
           <w:bCs/>
           <w:sz w:val="28"/>
           <w:szCs w:val="28"/>
-        </w:rPr>
-        <w:t xml:space="preserve">Влияение возмущения вектора </w:t>
+          <w:lang w:val="en-US"/>
+        </w:rPr>
+        <w:t>A</w:t>
       </w:r>
       <w:r>
         <w:rPr>
@@ -1761,9 +1681,8 @@
           <w:bCs/>
           <w:sz w:val="28"/>
           <w:szCs w:val="28"/>
-          <w:lang w:val="en-US"/>
-        </w:rPr>
-        <w:t>b</w:t>
+        </w:rPr>
+        <w:t xml:space="preserve">1 </w:t>
       </w:r>
       <w:r>
         <w:rPr>
@@ -1772,31 +1691,37 @@
           <w:bCs/>
           <w:sz w:val="28"/>
           <w:szCs w:val="28"/>
-        </w:rPr>
-        <w:t xml:space="preserve"> на решение:</w:t>
-      </w:r>
-    </w:p>
-    <w:p>
-      <w:pPr>
-        <w:rPr>
-          <w:noProof/>
-        </w:rPr>
-      </w:pPr>
-      <w:r>
-        <w:rPr>
-          <w:rFonts w:ascii="Times New Roman" w:hAnsi="Times New Roman" w:cs="Times New Roman"/>
-          <w:sz w:val="28"/>
-          <w:szCs w:val="28"/>
-        </w:rPr>
-        <w:lastRenderedPageBreak/>
-        <w:t>Вот в этих файлах данные:</w:t>
-      </w:r>
-      <w:r>
-        <w:rPr>
-          <w:noProof/>
-        </w:rPr>
-        <w:t xml:space="preserve"> </w:t>
-      </w:r>
+          <w:lang w:val="en-US"/>
+        </w:rPr>
+        <w:t>c</w:t>
+      </w:r>
+      <w:r>
+        <w:rPr>
+          <w:rFonts w:ascii="Times New Roman" w:hAnsi="Times New Roman" w:cs="Times New Roman"/>
+          <w:b/>
+          <w:bCs/>
+          <w:sz w:val="28"/>
+          <w:szCs w:val="28"/>
+        </w:rPr>
+        <w:t xml:space="preserve"> очень маленьким числом обусловленности</w:t>
+      </w:r>
+      <w:r>
+        <w:rPr>
+          <w:rFonts w:ascii="Times New Roman" w:hAnsi="Times New Roman" w:cs="Times New Roman"/>
+          <w:sz w:val="28"/>
+          <w:szCs w:val="28"/>
+        </w:rPr>
+        <w:t>:</w:t>
+      </w:r>
+    </w:p>
+    <w:p>
+      <w:pPr>
+        <w:rPr>
+          <w:rFonts w:ascii="Times New Roman" w:hAnsi="Times New Roman" w:cs="Times New Roman"/>
+          <w:sz w:val="28"/>
+          <w:szCs w:val="28"/>
+        </w:rPr>
+      </w:pPr>
       <w:r>
         <w:rPr>
           <w:rFonts w:ascii="Times New Roman" w:hAnsi="Times New Roman" w:cs="Times New Roman"/>
@@ -1804,10 +1729,10 @@
           <w:szCs w:val="28"/>
         </w:rPr>
         <w:drawing>
-          <wp:inline distT="0" distB="0" distL="0" distR="0" wp14:anchorId="45006220" wp14:editId="3AC14143">
-            <wp:extent cx="5696745" cy="1114581"/>
-            <wp:effectExtent l="0" t="0" r="0" b="9525"/>
-            <wp:docPr id="6" name="Picture 6"/>
+          <wp:inline distT="0" distB="0" distL="0" distR="0" wp14:anchorId="46B6DDDF" wp14:editId="57DBF73C">
+            <wp:extent cx="5731510" cy="1268730"/>
+            <wp:effectExtent l="0" t="0" r="2540" b="7620"/>
+            <wp:docPr id="2" name="Picture 2"/>
             <wp:cNvGraphicFramePr>
               <a:graphicFrameLocks xmlns:a="http://schemas.openxmlformats.org/drawingml/2006/main" noChangeAspect="1"/>
             </wp:cNvGraphicFramePr>
@@ -1827,7 +1752,7 @@
                   <pic:spPr>
                     <a:xfrm>
                       <a:off x="0" y="0"/>
-                      <a:ext cx="5696745" cy="1114581"/>
+                      <a:ext cx="5731510" cy="1268730"/>
                     </a:xfrm>
                     <a:prstGeom prst="rect">
                       <a:avLst/>
@@ -1843,19 +1768,6 @@
     <w:p>
       <w:pPr>
         <w:rPr>
-          <w:noProof/>
-        </w:rPr>
-      </w:pPr>
-      <w:r>
-        <w:rPr>
-          <w:noProof/>
-        </w:rPr>
-        <w:t>А2:</w:t>
-      </w:r>
-    </w:p>
-    <w:p>
-      <w:pPr>
-        <w:rPr>
           <w:rFonts w:ascii="Times New Roman" w:hAnsi="Times New Roman" w:cs="Times New Roman"/>
           <w:sz w:val="28"/>
           <w:szCs w:val="28"/>
@@ -1868,10 +1780,10 @@
           <w:szCs w:val="28"/>
         </w:rPr>
         <w:drawing>
-          <wp:inline distT="0" distB="0" distL="0" distR="0" wp14:anchorId="1ED63441" wp14:editId="6BD2F23F">
-            <wp:extent cx="5731510" cy="3049905"/>
-            <wp:effectExtent l="0" t="0" r="2540" b="0"/>
-            <wp:docPr id="10" name="Picture 10"/>
+          <wp:inline distT="0" distB="0" distL="0" distR="0" wp14:anchorId="20A1D54D" wp14:editId="1292F103">
+            <wp:extent cx="5731510" cy="5864225"/>
+            <wp:effectExtent l="0" t="0" r="2540" b="3175"/>
+            <wp:docPr id="1" name="Picture 1"/>
             <wp:cNvGraphicFramePr>
               <a:graphicFrameLocks xmlns:a="http://schemas.openxmlformats.org/drawingml/2006/main" noChangeAspect="1"/>
             </wp:cNvGraphicFramePr>
@@ -1891,7 +1803,7 @@
                   <pic:spPr>
                     <a:xfrm>
                       <a:off x="0" y="0"/>
-                      <a:ext cx="5731510" cy="3049905"/>
+                      <a:ext cx="5731510" cy="5864225"/>
                     </a:xfrm>
                     <a:prstGeom prst="rect">
                       <a:avLst/>
@@ -1918,11 +1830,108 @@
           <w:sz w:val="28"/>
           <w:szCs w:val="28"/>
         </w:rPr>
+        <w:t xml:space="preserve">Видно, что довольно быстро (относительно) за 31 итерацию достигается максимальная точность (ограниченная </w:t>
+      </w:r>
+      <w:r>
+        <w:rPr>
+          <w:rFonts w:ascii="Times New Roman" w:hAnsi="Times New Roman" w:cs="Times New Roman"/>
+          <w:sz w:val="28"/>
+          <w:szCs w:val="28"/>
+          <w:lang w:val="en-US"/>
+        </w:rPr>
+        <w:t>double</w:t>
+      </w:r>
+      <w:r>
+        <w:rPr>
+          <w:rFonts w:ascii="Times New Roman" w:hAnsi="Times New Roman" w:cs="Times New Roman"/>
+          <w:sz w:val="28"/>
+          <w:szCs w:val="28"/>
+        </w:rPr>
+        <w:t>)</w:t>
+      </w:r>
+      <w:r>
+        <w:rPr>
+          <w:rFonts w:ascii="Times New Roman" w:hAnsi="Times New Roman" w:cs="Times New Roman"/>
+          <w:sz w:val="28"/>
+          <w:szCs w:val="28"/>
+        </w:rPr>
+        <w:t>.</w:t>
+      </w:r>
+    </w:p>
+    <w:p>
+      <w:pPr>
+        <w:rPr>
+          <w:rFonts w:ascii="Times New Roman" w:hAnsi="Times New Roman" w:cs="Times New Roman"/>
+          <w:b/>
+          <w:bCs/>
+          <w:sz w:val="28"/>
+          <w:szCs w:val="28"/>
+        </w:rPr>
+      </w:pPr>
+      <w:r>
+        <w:rPr>
+          <w:rFonts w:ascii="Times New Roman" w:hAnsi="Times New Roman" w:cs="Times New Roman"/>
+          <w:b/>
+          <w:bCs/>
+          <w:sz w:val="28"/>
+          <w:szCs w:val="28"/>
+        </w:rPr>
+        <w:lastRenderedPageBreak/>
+        <w:t xml:space="preserve">Влияние возмущения вектора </w:t>
+      </w:r>
+      <w:r>
+        <w:rPr>
+          <w:rFonts w:ascii="Times New Roman" w:hAnsi="Times New Roman" w:cs="Times New Roman"/>
+          <w:b/>
+          <w:bCs/>
+          <w:sz w:val="28"/>
+          <w:szCs w:val="28"/>
+          <w:lang w:val="en-US"/>
+        </w:rPr>
+        <w:t>b</w:t>
+      </w:r>
+      <w:r>
+        <w:rPr>
+          <w:rFonts w:ascii="Times New Roman" w:hAnsi="Times New Roman" w:cs="Times New Roman"/>
+          <w:b/>
+          <w:bCs/>
+          <w:sz w:val="28"/>
+          <w:szCs w:val="28"/>
+        </w:rPr>
+        <w:t xml:space="preserve"> на решение:</w:t>
+      </w:r>
+    </w:p>
+    <w:p>
+      <w:pPr>
+        <w:rPr>
+          <w:noProof/>
+        </w:rPr>
+      </w:pPr>
+      <w:r>
+        <w:rPr>
+          <w:rFonts w:ascii="Times New Roman" w:hAnsi="Times New Roman" w:cs="Times New Roman"/>
+          <w:sz w:val="28"/>
+          <w:szCs w:val="28"/>
+        </w:rPr>
+        <w:t>Вот в этих файлах данные:</w:t>
+      </w:r>
+      <w:r>
+        <w:rPr>
+          <w:noProof/>
+        </w:rPr>
+        <w:t xml:space="preserve"> </w:t>
+      </w:r>
+      <w:r>
+        <w:rPr>
+          <w:rFonts w:ascii="Times New Roman" w:hAnsi="Times New Roman" w:cs="Times New Roman"/>
+          <w:sz w:val="28"/>
+          <w:szCs w:val="28"/>
+        </w:rPr>
         <w:drawing>
-          <wp:inline distT="0" distB="0" distL="0" distR="0" wp14:anchorId="0B8F4B52" wp14:editId="79A7342A">
-            <wp:extent cx="2724150" cy="3813990"/>
-            <wp:effectExtent l="0" t="0" r="0" b="0"/>
-            <wp:docPr id="11" name="Picture 11"/>
+          <wp:inline distT="0" distB="0" distL="0" distR="0" wp14:anchorId="45006220" wp14:editId="3AC14143">
+            <wp:extent cx="5696745" cy="1114581"/>
+            <wp:effectExtent l="0" t="0" r="0" b="9525"/>
+            <wp:docPr id="6" name="Picture 6"/>
             <wp:cNvGraphicFramePr>
               <a:graphicFrameLocks xmlns:a="http://schemas.openxmlformats.org/drawingml/2006/main" noChangeAspect="1"/>
             </wp:cNvGraphicFramePr>
@@ -1942,7 +1951,7 @@
                   <pic:spPr>
                     <a:xfrm>
                       <a:off x="0" y="0"/>
-                      <a:ext cx="2741687" cy="3838543"/>
+                      <a:ext cx="5696745" cy="1114581"/>
                     </a:xfrm>
                     <a:prstGeom prst="rect">
                       <a:avLst/>
@@ -1958,19 +1967,14 @@
     <w:p>
       <w:pPr>
         <w:rPr>
-          <w:rFonts w:ascii="Times New Roman" w:hAnsi="Times New Roman" w:cs="Times New Roman"/>
-          <w:sz w:val="28"/>
-          <w:szCs w:val="28"/>
-        </w:rPr>
-      </w:pPr>
-      <w:r>
-        <w:rPr>
-          <w:rFonts w:ascii="Times New Roman" w:hAnsi="Times New Roman" w:cs="Times New Roman"/>
-          <w:sz w:val="28"/>
-          <w:szCs w:val="28"/>
-        </w:rPr>
-        <w:lastRenderedPageBreak/>
-        <w:t>Худшая матрица (наибольшее число обусловленности):</w:t>
+          <w:noProof/>
+        </w:rPr>
+      </w:pPr>
+      <w:r>
+        <w:rPr>
+          <w:noProof/>
+        </w:rPr>
+        <w:t>А2:</w:t>
       </w:r>
     </w:p>
     <w:p>
@@ -1988,10 +1992,10 @@
           <w:szCs w:val="28"/>
         </w:rPr>
         <w:drawing>
-          <wp:inline distT="0" distB="0" distL="0" distR="0" wp14:anchorId="74A846F3" wp14:editId="4848D2DC">
-            <wp:extent cx="5731510" cy="3089910"/>
+          <wp:inline distT="0" distB="0" distL="0" distR="0" wp14:anchorId="1ED63441" wp14:editId="6BD2F23F">
+            <wp:extent cx="5731510" cy="3049905"/>
             <wp:effectExtent l="0" t="0" r="2540" b="0"/>
-            <wp:docPr id="9" name="Picture 9"/>
+            <wp:docPr id="10" name="Picture 10"/>
             <wp:cNvGraphicFramePr>
               <a:graphicFrameLocks xmlns:a="http://schemas.openxmlformats.org/drawingml/2006/main" noChangeAspect="1"/>
             </wp:cNvGraphicFramePr>
@@ -2011,7 +2015,7 @@
                   <pic:spPr>
                     <a:xfrm>
                       <a:off x="0" y="0"/>
-                      <a:ext cx="5731510" cy="3089910"/>
+                      <a:ext cx="5731510" cy="3049905"/>
                     </a:xfrm>
                     <a:prstGeom prst="rect">
                       <a:avLst/>
@@ -2038,11 +2042,12 @@
           <w:sz w:val="28"/>
           <w:szCs w:val="28"/>
         </w:rPr>
+        <w:lastRenderedPageBreak/>
         <w:drawing>
-          <wp:inline distT="0" distB="0" distL="0" distR="0" wp14:anchorId="1E0CB70B" wp14:editId="2FF4DE27">
-            <wp:extent cx="2637790" cy="4704609"/>
-            <wp:effectExtent l="0" t="0" r="0" b="1270"/>
-            <wp:docPr id="12" name="Picture 12"/>
+          <wp:inline distT="0" distB="0" distL="0" distR="0" wp14:anchorId="0B8F4B52" wp14:editId="79A7342A">
+            <wp:extent cx="2724150" cy="3813990"/>
+            <wp:effectExtent l="0" t="0" r="0" b="0"/>
+            <wp:docPr id="11" name="Picture 11"/>
             <wp:cNvGraphicFramePr>
               <a:graphicFrameLocks xmlns:a="http://schemas.openxmlformats.org/drawingml/2006/main" noChangeAspect="1"/>
             </wp:cNvGraphicFramePr>
@@ -2062,7 +2067,7 @@
                   <pic:spPr>
                     <a:xfrm>
                       <a:off x="0" y="0"/>
-                      <a:ext cx="2639014" cy="4706791"/>
+                      <a:ext cx="2741687" cy="3838543"/>
                     </a:xfrm>
                     <a:prstGeom prst="rect">
                       <a:avLst/>
@@ -2089,346 +2094,7 @@
           <w:sz w:val="28"/>
           <w:szCs w:val="28"/>
         </w:rPr>
-        <w:lastRenderedPageBreak/>
-        <w:t xml:space="preserve">Проверялось </w:t>
-      </w:r>
-      <w:r>
-        <w:rPr>
-          <w:rFonts w:ascii="Times New Roman" w:hAnsi="Times New Roman" w:cs="Times New Roman"/>
-          <w:sz w:val="28"/>
-          <w:szCs w:val="28"/>
-        </w:rPr>
-        <w:t xml:space="preserve">путем изменения каждой координаты решения на одно число и получением нового вектора </w:t>
-      </w:r>
-      <w:r>
-        <w:rPr>
-          <w:rFonts w:ascii="Times New Roman" w:hAnsi="Times New Roman" w:cs="Times New Roman"/>
-          <w:sz w:val="28"/>
-          <w:szCs w:val="28"/>
-          <w:lang w:val="en-US"/>
-        </w:rPr>
-        <w:t>b</w:t>
-      </w:r>
-      <w:r>
-        <w:rPr>
-          <w:rFonts w:ascii="Times New Roman" w:hAnsi="Times New Roman" w:cs="Times New Roman"/>
-          <w:sz w:val="28"/>
-          <w:szCs w:val="28"/>
-        </w:rPr>
-        <w:t>.</w:t>
-      </w:r>
-      <w:r>
-        <w:rPr>
-          <w:rFonts w:ascii="Times New Roman" w:hAnsi="Times New Roman" w:cs="Times New Roman"/>
-          <w:sz w:val="28"/>
-          <w:szCs w:val="28"/>
-        </w:rPr>
-        <w:t xml:space="preserve"> </w:t>
-      </w:r>
-      <w:r>
-        <w:rPr>
-          <w:rFonts w:ascii="Times New Roman" w:hAnsi="Times New Roman" w:cs="Times New Roman"/>
-          <w:sz w:val="28"/>
-          <w:szCs w:val="28"/>
-        </w:rPr>
-        <w:t>Потом расчет относительных погрешностей.</w:t>
-      </w:r>
-    </w:p>
-    <w:p>
-      <w:pPr>
-        <w:rPr>
-          <w:rFonts w:ascii="Times New Roman" w:hAnsi="Times New Roman" w:cs="Times New Roman"/>
-          <w:sz w:val="28"/>
-          <w:szCs w:val="28"/>
-        </w:rPr>
-      </w:pPr>
-      <w:r>
-        <w:rPr>
-          <w:rFonts w:ascii="Times New Roman" w:hAnsi="Times New Roman" w:cs="Times New Roman"/>
-          <w:sz w:val="28"/>
-          <w:szCs w:val="28"/>
-        </w:rPr>
-        <w:t xml:space="preserve">Худшая матрица разнится от запуска к запуску из-за рандома, у меня была вот такая. </w:t>
-      </w:r>
-      <w:r>
-        <w:rPr>
-          <w:rFonts w:ascii="Times New Roman" w:hAnsi="Times New Roman" w:cs="Times New Roman"/>
-          <w:sz w:val="28"/>
-          <w:szCs w:val="28"/>
-          <w:lang w:val="en-US"/>
-        </w:rPr>
-        <w:t>Dx</w:t>
-      </w:r>
-      <w:r>
-        <w:rPr>
-          <w:rFonts w:ascii="Times New Roman" w:hAnsi="Times New Roman" w:cs="Times New Roman"/>
-          <w:sz w:val="28"/>
-          <w:szCs w:val="28"/>
-        </w:rPr>
-        <w:t xml:space="preserve">, </w:t>
-      </w:r>
-      <w:r>
-        <w:rPr>
-          <w:rFonts w:ascii="Times New Roman" w:hAnsi="Times New Roman" w:cs="Times New Roman"/>
-          <w:sz w:val="28"/>
-          <w:szCs w:val="28"/>
-          <w:lang w:val="en-US"/>
-        </w:rPr>
-        <w:t>db</w:t>
-      </w:r>
-      <w:r>
-        <w:rPr>
-          <w:rFonts w:ascii="Times New Roman" w:hAnsi="Times New Roman" w:cs="Times New Roman"/>
-          <w:sz w:val="28"/>
-          <w:szCs w:val="28"/>
-        </w:rPr>
-        <w:t xml:space="preserve"> – </w:t>
-      </w:r>
-      <w:r>
-        <w:rPr>
-          <w:rFonts w:ascii="Times New Roman" w:hAnsi="Times New Roman" w:cs="Times New Roman"/>
-          <w:sz w:val="28"/>
-          <w:szCs w:val="28"/>
-        </w:rPr>
-        <w:t xml:space="preserve">относительные погрешности. Видно, что у матрицы с большей обусловленностью прям катастрофически влияет на решение возмущение вектора </w:t>
-      </w:r>
-      <w:r>
-        <w:rPr>
-          <w:rFonts w:ascii="Times New Roman" w:hAnsi="Times New Roman" w:cs="Times New Roman"/>
-          <w:sz w:val="28"/>
-          <w:szCs w:val="28"/>
-          <w:lang w:val="en-US"/>
-        </w:rPr>
-        <w:t>b</w:t>
-      </w:r>
-      <w:r>
-        <w:rPr>
-          <w:rFonts w:ascii="Times New Roman" w:hAnsi="Times New Roman" w:cs="Times New Roman"/>
-          <w:sz w:val="28"/>
-          <w:szCs w:val="28"/>
-        </w:rPr>
-        <w:t xml:space="preserve">. </w:t>
-      </w:r>
-      <w:r>
-        <w:rPr>
-          <w:rFonts w:ascii="Times New Roman" w:hAnsi="Times New Roman" w:cs="Times New Roman"/>
-          <w:sz w:val="28"/>
-          <w:szCs w:val="28"/>
-        </w:rPr>
-        <w:t xml:space="preserve">Неравенство </w:t>
-      </w:r>
-      <w:r>
-        <w:rPr>
-          <w:rFonts w:ascii="Times New Roman" w:hAnsi="Times New Roman" w:cs="Times New Roman"/>
-          <w:sz w:val="28"/>
-          <w:szCs w:val="28"/>
-          <w:lang w:val="en-US"/>
-        </w:rPr>
-        <w:t>dx</w:t>
-      </w:r>
-      <w:r>
-        <w:rPr>
-          <w:rFonts w:ascii="Times New Roman" w:hAnsi="Times New Roman" w:cs="Times New Roman"/>
-          <w:sz w:val="28"/>
-          <w:szCs w:val="28"/>
-        </w:rPr>
-        <w:t xml:space="preserve"> &lt;= </w:t>
-      </w:r>
-      <w:r>
-        <w:rPr>
-          <w:rFonts w:ascii="Times New Roman" w:hAnsi="Times New Roman" w:cs="Times New Roman"/>
-          <w:sz w:val="28"/>
-          <w:szCs w:val="28"/>
-          <w:lang w:val="en-US"/>
-        </w:rPr>
-        <w:t>obusl</w:t>
-      </w:r>
-      <w:r>
-        <w:rPr>
-          <w:rFonts w:ascii="Times New Roman" w:hAnsi="Times New Roman" w:cs="Times New Roman"/>
-          <w:sz w:val="28"/>
-          <w:szCs w:val="28"/>
-        </w:rPr>
-        <w:t xml:space="preserve"> * </w:t>
-      </w:r>
-      <w:r>
-        <w:rPr>
-          <w:rFonts w:ascii="Times New Roman" w:hAnsi="Times New Roman" w:cs="Times New Roman"/>
-          <w:sz w:val="28"/>
-          <w:szCs w:val="28"/>
-          <w:lang w:val="en-US"/>
-        </w:rPr>
-        <w:t>db</w:t>
-      </w:r>
-      <w:r>
-        <w:rPr>
-          <w:rFonts w:ascii="Times New Roman" w:hAnsi="Times New Roman" w:cs="Times New Roman"/>
-          <w:sz w:val="28"/>
-          <w:szCs w:val="28"/>
-        </w:rPr>
-        <w:t xml:space="preserve"> </w:t>
-      </w:r>
-      <w:r>
-        <w:rPr>
-          <w:rFonts w:ascii="Times New Roman" w:hAnsi="Times New Roman" w:cs="Times New Roman"/>
-          <w:sz w:val="28"/>
-          <w:szCs w:val="28"/>
-        </w:rPr>
-        <w:t>выполняется, но это лишь граница сверху</w:t>
-      </w:r>
-      <w:r>
-        <w:rPr>
-          <w:rFonts w:ascii="Times New Roman" w:hAnsi="Times New Roman" w:cs="Times New Roman"/>
-          <w:sz w:val="28"/>
-          <w:szCs w:val="28"/>
-        </w:rPr>
-        <w:t xml:space="preserve">. </w:t>
-      </w:r>
-    </w:p>
-    <w:p>
-      <w:pPr>
-        <w:rPr>
-          <w:rFonts w:ascii="Times New Roman" w:hAnsi="Times New Roman" w:cs="Times New Roman"/>
-          <w:sz w:val="28"/>
-          <w:szCs w:val="28"/>
-        </w:rPr>
-      </w:pPr>
-      <w:r>
-        <w:rPr>
-          <w:rFonts w:ascii="Times New Roman" w:hAnsi="Times New Roman" w:cs="Times New Roman"/>
-          <w:sz w:val="28"/>
-          <w:szCs w:val="28"/>
-        </w:rPr>
-        <w:t xml:space="preserve">В матрице А2 при изменении вектора </w:t>
-      </w:r>
-      <w:r>
-        <w:rPr>
-          <w:rFonts w:ascii="Times New Roman" w:hAnsi="Times New Roman" w:cs="Times New Roman"/>
-          <w:sz w:val="28"/>
-          <w:szCs w:val="28"/>
-          <w:lang w:val="en-US"/>
-        </w:rPr>
-        <w:t>b</w:t>
-      </w:r>
-      <w:r>
-        <w:rPr>
-          <w:rFonts w:ascii="Times New Roman" w:hAnsi="Times New Roman" w:cs="Times New Roman"/>
-          <w:sz w:val="28"/>
-          <w:szCs w:val="28"/>
-        </w:rPr>
-        <w:t xml:space="preserve"> </w:t>
-      </w:r>
-      <w:r>
-        <w:rPr>
-          <w:rFonts w:ascii="Times New Roman" w:hAnsi="Times New Roman" w:cs="Times New Roman"/>
-          <w:sz w:val="28"/>
-          <w:szCs w:val="28"/>
-        </w:rPr>
-        <w:t xml:space="preserve">на один процент решение изменяется на </w:t>
-      </w:r>
-      <w:r>
-        <w:rPr>
-          <w:rFonts w:ascii="Times New Roman" w:hAnsi="Times New Roman" w:cs="Times New Roman"/>
-          <w:sz w:val="28"/>
-          <w:szCs w:val="28"/>
-        </w:rPr>
-        <w:t>28%!</w:t>
-      </w:r>
-      <w:r>
-        <w:rPr>
-          <w:rFonts w:ascii="Times New Roman" w:hAnsi="Times New Roman" w:cs="Times New Roman"/>
-          <w:sz w:val="28"/>
-          <w:szCs w:val="28"/>
-        </w:rPr>
-        <w:t xml:space="preserve"> </w:t>
-      </w:r>
-      <w:r>
-        <w:rPr>
-          <w:rFonts w:ascii="Times New Roman" w:hAnsi="Times New Roman" w:cs="Times New Roman"/>
-          <w:sz w:val="28"/>
-          <w:szCs w:val="28"/>
-        </w:rPr>
-        <w:t>В моей худшей матрице</w:t>
-      </w:r>
-      <w:r>
-        <w:rPr>
-          <w:rFonts w:ascii="Times New Roman" w:hAnsi="Times New Roman" w:cs="Times New Roman"/>
-          <w:sz w:val="28"/>
-          <w:szCs w:val="28"/>
-        </w:rPr>
-        <w:t>.</w:t>
-      </w:r>
-    </w:p>
-    <w:p>
-      <w:pPr>
-        <w:rPr>
-          <w:rFonts w:ascii="Times New Roman" w:hAnsi="Times New Roman" w:cs="Times New Roman"/>
-          <w:sz w:val="28"/>
-          <w:szCs w:val="28"/>
-        </w:rPr>
-      </w:pPr>
-      <w:r>
-        <w:rPr>
-          <w:rFonts w:ascii="Times New Roman" w:hAnsi="Times New Roman" w:cs="Times New Roman"/>
-          <w:sz w:val="28"/>
-          <w:szCs w:val="28"/>
-        </w:rPr>
-        <w:t xml:space="preserve">Линейность можно объяснить изменениями, которые я проводила с решением. </w:t>
-      </w:r>
-    </w:p>
-    <w:p>
-      <w:pPr>
-        <w:rPr>
-          <w:rFonts w:ascii="Times New Roman" w:hAnsi="Times New Roman" w:cs="Times New Roman"/>
-          <w:sz w:val="28"/>
-          <w:szCs w:val="28"/>
-        </w:rPr>
-      </w:pPr>
-      <w:r>
-        <w:rPr>
-          <w:rFonts w:ascii="Times New Roman" w:hAnsi="Times New Roman" w:cs="Times New Roman"/>
-          <w:sz w:val="28"/>
-          <w:szCs w:val="28"/>
-        </w:rPr>
-        <w:t>Т е в данном случае обусловленность влияет угол наклона прямой. Она больше – угол больше.</w:t>
-      </w:r>
-    </w:p>
-    <w:p>
-      <w:pPr>
-        <w:rPr>
-          <w:rFonts w:ascii="Times New Roman" w:hAnsi="Times New Roman" w:cs="Times New Roman"/>
-          <w:b/>
-          <w:bCs/>
-          <w:sz w:val="28"/>
-          <w:szCs w:val="28"/>
-        </w:rPr>
-      </w:pPr>
-      <w:r>
-        <w:rPr>
-          <w:rFonts w:ascii="Times New Roman" w:hAnsi="Times New Roman" w:cs="Times New Roman"/>
-          <w:b/>
-          <w:bCs/>
-          <w:sz w:val="28"/>
-          <w:szCs w:val="28"/>
-        </w:rPr>
-        <w:t>Метод релаксаций с разными параметрами:</w:t>
-      </w:r>
-    </w:p>
-    <w:p>
-      <w:pPr>
-        <w:rPr>
-          <w:rFonts w:ascii="Times New Roman" w:hAnsi="Times New Roman" w:cs="Times New Roman"/>
-          <w:sz w:val="28"/>
-          <w:szCs w:val="28"/>
-        </w:rPr>
-      </w:pPr>
-      <w:r>
-        <w:rPr>
-          <w:rFonts w:ascii="Times New Roman" w:hAnsi="Times New Roman" w:cs="Times New Roman"/>
-          <w:sz w:val="28"/>
-          <w:szCs w:val="28"/>
-        </w:rPr>
-        <w:t>Моя А2:</w:t>
+        <w:t>Худшая матрица (наибольшее число обусловленности):</w:t>
       </w:r>
     </w:p>
     <w:p>
@@ -2446,10 +2112,10 @@
           <w:szCs w:val="28"/>
         </w:rPr>
         <w:drawing>
-          <wp:inline distT="0" distB="0" distL="0" distR="0" wp14:anchorId="7A1337FD" wp14:editId="3A1DC38C">
-            <wp:extent cx="5731510" cy="2804795"/>
+          <wp:inline distT="0" distB="0" distL="0" distR="0" wp14:anchorId="74A846F3" wp14:editId="4848D2DC">
+            <wp:extent cx="5731510" cy="3089910"/>
             <wp:effectExtent l="0" t="0" r="2540" b="0"/>
-            <wp:docPr id="13" name="Picture 13"/>
+            <wp:docPr id="9" name="Picture 9"/>
             <wp:cNvGraphicFramePr>
               <a:graphicFrameLocks xmlns:a="http://schemas.openxmlformats.org/drawingml/2006/main" noChangeAspect="1"/>
             </wp:cNvGraphicFramePr>
@@ -2469,7 +2135,7 @@
                   <pic:spPr>
                     <a:xfrm>
                       <a:off x="0" y="0"/>
-                      <a:ext cx="5731510" cy="2804795"/>
+                      <a:ext cx="5731510" cy="3089910"/>
                     </a:xfrm>
                     <a:prstGeom prst="rect">
                       <a:avLst/>
@@ -2498,10 +2164,10 @@
         </w:rPr>
         <w:lastRenderedPageBreak/>
         <w:drawing>
-          <wp:inline distT="0" distB="0" distL="0" distR="0" wp14:anchorId="0569F433" wp14:editId="1EBB942D">
-            <wp:extent cx="5731510" cy="2723515"/>
-            <wp:effectExtent l="0" t="0" r="2540" b="635"/>
-            <wp:docPr id="14" name="Picture 14"/>
+          <wp:inline distT="0" distB="0" distL="0" distR="0" wp14:anchorId="1E0CB70B" wp14:editId="2FF4DE27">
+            <wp:extent cx="2637790" cy="4704609"/>
+            <wp:effectExtent l="0" t="0" r="0" b="1270"/>
+            <wp:docPr id="12" name="Picture 12"/>
             <wp:cNvGraphicFramePr>
               <a:graphicFrameLocks xmlns:a="http://schemas.openxmlformats.org/drawingml/2006/main" noChangeAspect="1"/>
             </wp:cNvGraphicFramePr>
@@ -2521,7 +2187,7 @@
                   <pic:spPr>
                     <a:xfrm>
                       <a:off x="0" y="0"/>
-                      <a:ext cx="5731510" cy="2723515"/>
+                      <a:ext cx="2639014" cy="4706791"/>
                     </a:xfrm>
                     <a:prstGeom prst="rect">
                       <a:avLst/>
@@ -2548,11 +2214,378 @@
           <w:sz w:val="28"/>
           <w:szCs w:val="28"/>
         </w:rPr>
+        <w:t xml:space="preserve">Проверялось </w:t>
+      </w:r>
+      <w:r>
+        <w:rPr>
+          <w:rFonts w:ascii="Times New Roman" w:hAnsi="Times New Roman" w:cs="Times New Roman"/>
+          <w:sz w:val="28"/>
+          <w:szCs w:val="28"/>
+        </w:rPr>
+        <w:t xml:space="preserve">путем изменения каждой координаты решения на одно число и получением нового вектора </w:t>
+      </w:r>
+      <w:r>
+        <w:rPr>
+          <w:rFonts w:ascii="Times New Roman" w:hAnsi="Times New Roman" w:cs="Times New Roman"/>
+          <w:sz w:val="28"/>
+          <w:szCs w:val="28"/>
+          <w:lang w:val="en-US"/>
+        </w:rPr>
+        <w:t>b</w:t>
+      </w:r>
+      <w:r>
+        <w:rPr>
+          <w:rFonts w:ascii="Times New Roman" w:hAnsi="Times New Roman" w:cs="Times New Roman"/>
+          <w:sz w:val="28"/>
+          <w:szCs w:val="28"/>
+        </w:rPr>
+        <w:t>.</w:t>
+      </w:r>
+      <w:r>
+        <w:rPr>
+          <w:rFonts w:ascii="Times New Roman" w:hAnsi="Times New Roman" w:cs="Times New Roman"/>
+          <w:sz w:val="28"/>
+          <w:szCs w:val="28"/>
+        </w:rPr>
+        <w:t xml:space="preserve"> </w:t>
+      </w:r>
+      <w:r>
+        <w:rPr>
+          <w:rFonts w:ascii="Times New Roman" w:hAnsi="Times New Roman" w:cs="Times New Roman"/>
+          <w:sz w:val="28"/>
+          <w:szCs w:val="28"/>
+        </w:rPr>
+        <w:t>Потом расчет относительных погрешностей.</w:t>
+      </w:r>
+    </w:p>
+    <w:p>
+      <w:pPr>
+        <w:rPr>
+          <w:rFonts w:ascii="Times New Roman" w:hAnsi="Times New Roman" w:cs="Times New Roman"/>
+          <w:sz w:val="28"/>
+          <w:szCs w:val="28"/>
+        </w:rPr>
+      </w:pPr>
+      <w:r>
+        <w:rPr>
+          <w:rFonts w:ascii="Times New Roman" w:hAnsi="Times New Roman" w:cs="Times New Roman"/>
+          <w:sz w:val="28"/>
+          <w:szCs w:val="28"/>
+        </w:rPr>
+        <w:t xml:space="preserve">Худшая матрица разнится от запуска к запуску из-за </w:t>
+      </w:r>
+      <w:proofErr w:type="spellStart"/>
+      <w:r>
+        <w:rPr>
+          <w:rFonts w:ascii="Times New Roman" w:hAnsi="Times New Roman" w:cs="Times New Roman"/>
+          <w:sz w:val="28"/>
+          <w:szCs w:val="28"/>
+        </w:rPr>
+        <w:t>рандома</w:t>
+      </w:r>
+      <w:proofErr w:type="spellEnd"/>
+      <w:r>
+        <w:rPr>
+          <w:rFonts w:ascii="Times New Roman" w:hAnsi="Times New Roman" w:cs="Times New Roman"/>
+          <w:sz w:val="28"/>
+          <w:szCs w:val="28"/>
+        </w:rPr>
+        <w:t xml:space="preserve">, у меня была вот такая. </w:t>
+      </w:r>
+      <w:r>
+        <w:rPr>
+          <w:rFonts w:ascii="Times New Roman" w:hAnsi="Times New Roman" w:cs="Times New Roman"/>
+          <w:sz w:val="28"/>
+          <w:szCs w:val="28"/>
+          <w:lang w:val="en-US"/>
+        </w:rPr>
+        <w:t>Dx</w:t>
+      </w:r>
+      <w:r>
+        <w:rPr>
+          <w:rFonts w:ascii="Times New Roman" w:hAnsi="Times New Roman" w:cs="Times New Roman"/>
+          <w:sz w:val="28"/>
+          <w:szCs w:val="28"/>
+        </w:rPr>
+        <w:t xml:space="preserve">, </w:t>
+      </w:r>
+      <w:proofErr w:type="spellStart"/>
+      <w:r>
+        <w:rPr>
+          <w:rFonts w:ascii="Times New Roman" w:hAnsi="Times New Roman" w:cs="Times New Roman"/>
+          <w:sz w:val="28"/>
+          <w:szCs w:val="28"/>
+          <w:lang w:val="en-US"/>
+        </w:rPr>
+        <w:t>db</w:t>
+      </w:r>
+      <w:proofErr w:type="spellEnd"/>
+      <w:r>
+        <w:rPr>
+          <w:rFonts w:ascii="Times New Roman" w:hAnsi="Times New Roman" w:cs="Times New Roman"/>
+          <w:sz w:val="28"/>
+          <w:szCs w:val="28"/>
+        </w:rPr>
+        <w:t xml:space="preserve"> – </w:t>
+      </w:r>
+      <w:r>
+        <w:rPr>
+          <w:rFonts w:ascii="Times New Roman" w:hAnsi="Times New Roman" w:cs="Times New Roman"/>
+          <w:sz w:val="28"/>
+          <w:szCs w:val="28"/>
+        </w:rPr>
+        <w:t xml:space="preserve">относительные погрешности. Видно, что у матрицы с большей обусловленностью прям катастрофически влияет на решение возмущение вектора </w:t>
+      </w:r>
+      <w:r>
+        <w:rPr>
+          <w:rFonts w:ascii="Times New Roman" w:hAnsi="Times New Roman" w:cs="Times New Roman"/>
+          <w:sz w:val="28"/>
+          <w:szCs w:val="28"/>
+          <w:lang w:val="en-US"/>
+        </w:rPr>
+        <w:t>b</w:t>
+      </w:r>
+      <w:r>
+        <w:rPr>
+          <w:rFonts w:ascii="Times New Roman" w:hAnsi="Times New Roman" w:cs="Times New Roman"/>
+          <w:sz w:val="28"/>
+          <w:szCs w:val="28"/>
+        </w:rPr>
+        <w:t xml:space="preserve">. </w:t>
+      </w:r>
+      <w:r>
+        <w:rPr>
+          <w:rFonts w:ascii="Times New Roman" w:hAnsi="Times New Roman" w:cs="Times New Roman"/>
+          <w:sz w:val="28"/>
+          <w:szCs w:val="28"/>
+        </w:rPr>
+        <w:t xml:space="preserve">Неравенство </w:t>
+      </w:r>
+      <w:r>
+        <w:rPr>
+          <w:rFonts w:ascii="Times New Roman" w:hAnsi="Times New Roman" w:cs="Times New Roman"/>
+          <w:sz w:val="28"/>
+          <w:szCs w:val="28"/>
+          <w:lang w:val="en-US"/>
+        </w:rPr>
+        <w:t>dx</w:t>
+      </w:r>
+      <w:r>
+        <w:rPr>
+          <w:rFonts w:ascii="Times New Roman" w:hAnsi="Times New Roman" w:cs="Times New Roman"/>
+          <w:sz w:val="28"/>
+          <w:szCs w:val="28"/>
+        </w:rPr>
+        <w:t xml:space="preserve"> &lt;= </w:t>
+      </w:r>
+      <w:proofErr w:type="spellStart"/>
+      <w:r>
+        <w:rPr>
+          <w:rFonts w:ascii="Times New Roman" w:hAnsi="Times New Roman" w:cs="Times New Roman"/>
+          <w:sz w:val="28"/>
+          <w:szCs w:val="28"/>
+          <w:lang w:val="en-US"/>
+        </w:rPr>
+        <w:t>obusl</w:t>
+      </w:r>
+      <w:proofErr w:type="spellEnd"/>
+      <w:r>
+        <w:rPr>
+          <w:rFonts w:ascii="Times New Roman" w:hAnsi="Times New Roman" w:cs="Times New Roman"/>
+          <w:sz w:val="28"/>
+          <w:szCs w:val="28"/>
+        </w:rPr>
+        <w:t xml:space="preserve"> * </w:t>
+      </w:r>
+      <w:proofErr w:type="spellStart"/>
+      <w:r>
+        <w:rPr>
+          <w:rFonts w:ascii="Times New Roman" w:hAnsi="Times New Roman" w:cs="Times New Roman"/>
+          <w:sz w:val="28"/>
+          <w:szCs w:val="28"/>
+          <w:lang w:val="en-US"/>
+        </w:rPr>
+        <w:t>db</w:t>
+      </w:r>
+      <w:proofErr w:type="spellEnd"/>
+      <w:r>
+        <w:rPr>
+          <w:rFonts w:ascii="Times New Roman" w:hAnsi="Times New Roman" w:cs="Times New Roman"/>
+          <w:sz w:val="28"/>
+          <w:szCs w:val="28"/>
+        </w:rPr>
+        <w:t xml:space="preserve"> </w:t>
+      </w:r>
+      <w:r>
+        <w:rPr>
+          <w:rFonts w:ascii="Times New Roman" w:hAnsi="Times New Roman" w:cs="Times New Roman"/>
+          <w:sz w:val="28"/>
+          <w:szCs w:val="28"/>
+        </w:rPr>
+        <w:t>выполняется, но это лишь граница сверху</w:t>
+      </w:r>
+      <w:r>
+        <w:rPr>
+          <w:rFonts w:ascii="Times New Roman" w:hAnsi="Times New Roman" w:cs="Times New Roman"/>
+          <w:sz w:val="28"/>
+          <w:szCs w:val="28"/>
+        </w:rPr>
+        <w:t xml:space="preserve">. </w:t>
+      </w:r>
+    </w:p>
+    <w:p>
+      <w:pPr>
+        <w:rPr>
+          <w:rFonts w:ascii="Times New Roman" w:hAnsi="Times New Roman" w:cs="Times New Roman"/>
+          <w:sz w:val="28"/>
+          <w:szCs w:val="28"/>
+        </w:rPr>
+      </w:pPr>
+      <w:r>
+        <w:rPr>
+          <w:rFonts w:ascii="Times New Roman" w:hAnsi="Times New Roman" w:cs="Times New Roman"/>
+          <w:sz w:val="28"/>
+          <w:szCs w:val="28"/>
+        </w:rPr>
+        <w:t xml:space="preserve">В матрице А2 при изменении вектора </w:t>
+      </w:r>
+      <w:r>
+        <w:rPr>
+          <w:rFonts w:ascii="Times New Roman" w:hAnsi="Times New Roman" w:cs="Times New Roman"/>
+          <w:sz w:val="28"/>
+          <w:szCs w:val="28"/>
+          <w:lang w:val="en-US"/>
+        </w:rPr>
+        <w:t>b</w:t>
+      </w:r>
+      <w:r>
+        <w:rPr>
+          <w:rFonts w:ascii="Times New Roman" w:hAnsi="Times New Roman" w:cs="Times New Roman"/>
+          <w:sz w:val="28"/>
+          <w:szCs w:val="28"/>
+        </w:rPr>
+        <w:t xml:space="preserve"> </w:t>
+      </w:r>
+      <w:r>
+        <w:rPr>
+          <w:rFonts w:ascii="Times New Roman" w:hAnsi="Times New Roman" w:cs="Times New Roman"/>
+          <w:sz w:val="28"/>
+          <w:szCs w:val="28"/>
+        </w:rPr>
+        <w:t xml:space="preserve">на один процент решение изменяется на </w:t>
+      </w:r>
+      <w:r>
+        <w:rPr>
+          <w:rFonts w:ascii="Times New Roman" w:hAnsi="Times New Roman" w:cs="Times New Roman"/>
+          <w:sz w:val="28"/>
+          <w:szCs w:val="28"/>
+        </w:rPr>
+        <w:t>28%!</w:t>
+      </w:r>
+      <w:r>
+        <w:rPr>
+          <w:rFonts w:ascii="Times New Roman" w:hAnsi="Times New Roman" w:cs="Times New Roman"/>
+          <w:sz w:val="28"/>
+          <w:szCs w:val="28"/>
+        </w:rPr>
+        <w:t xml:space="preserve"> </w:t>
+      </w:r>
+      <w:r>
+        <w:rPr>
+          <w:rFonts w:ascii="Times New Roman" w:hAnsi="Times New Roman" w:cs="Times New Roman"/>
+          <w:sz w:val="28"/>
+          <w:szCs w:val="28"/>
+        </w:rPr>
+        <w:t>В моей худшей матрице</w:t>
+      </w:r>
+      <w:r>
+        <w:rPr>
+          <w:rFonts w:ascii="Times New Roman" w:hAnsi="Times New Roman" w:cs="Times New Roman"/>
+          <w:sz w:val="28"/>
+          <w:szCs w:val="28"/>
+        </w:rPr>
+        <w:t>.</w:t>
+      </w:r>
+    </w:p>
+    <w:p>
+      <w:pPr>
+        <w:rPr>
+          <w:rFonts w:ascii="Times New Roman" w:hAnsi="Times New Roman" w:cs="Times New Roman"/>
+          <w:sz w:val="28"/>
+          <w:szCs w:val="28"/>
+        </w:rPr>
+      </w:pPr>
+      <w:r>
+        <w:rPr>
+          <w:rFonts w:ascii="Times New Roman" w:hAnsi="Times New Roman" w:cs="Times New Roman"/>
+          <w:sz w:val="28"/>
+          <w:szCs w:val="28"/>
+        </w:rPr>
+        <w:t xml:space="preserve">Линейность можно объяснить изменениями, которые я проводила с решением. </w:t>
+      </w:r>
+    </w:p>
+    <w:p>
+      <w:pPr>
+        <w:rPr>
+          <w:rFonts w:ascii="Times New Roman" w:hAnsi="Times New Roman" w:cs="Times New Roman"/>
+          <w:sz w:val="28"/>
+          <w:szCs w:val="28"/>
+        </w:rPr>
+      </w:pPr>
+      <w:r>
+        <w:rPr>
+          <w:rFonts w:ascii="Times New Roman" w:hAnsi="Times New Roman" w:cs="Times New Roman"/>
+          <w:sz w:val="28"/>
+          <w:szCs w:val="28"/>
+        </w:rPr>
+        <w:t>Т е в данном случае обусловленность влияет угол наклона прямой. Она больше – угол больше.</w:t>
+      </w:r>
+    </w:p>
+    <w:p>
+      <w:pPr>
+        <w:rPr>
+          <w:rFonts w:ascii="Times New Roman" w:hAnsi="Times New Roman" w:cs="Times New Roman"/>
+          <w:b/>
+          <w:bCs/>
+          <w:sz w:val="28"/>
+          <w:szCs w:val="28"/>
+        </w:rPr>
+      </w:pPr>
+      <w:r>
+        <w:rPr>
+          <w:rFonts w:ascii="Times New Roman" w:hAnsi="Times New Roman" w:cs="Times New Roman"/>
+          <w:b/>
+          <w:bCs/>
+          <w:sz w:val="28"/>
+          <w:szCs w:val="28"/>
+        </w:rPr>
+        <w:t>Метод релаксаций с разными параметрами:</w:t>
+      </w:r>
+    </w:p>
+    <w:p>
+      <w:pPr>
+        <w:rPr>
+          <w:rFonts w:ascii="Times New Roman" w:hAnsi="Times New Roman" w:cs="Times New Roman"/>
+          <w:b/>
+          <w:bCs/>
+          <w:sz w:val="28"/>
+          <w:szCs w:val="28"/>
+        </w:rPr>
+      </w:pPr>
+      <w:r>
+        <w:rPr>
+          <w:rFonts w:ascii="Times New Roman" w:hAnsi="Times New Roman" w:cs="Times New Roman"/>
+          <w:b/>
+          <w:bCs/>
+          <w:sz w:val="28"/>
+          <w:szCs w:val="28"/>
+        </w:rPr>
+        <w:lastRenderedPageBreak/>
         <w:drawing>
-          <wp:inline distT="0" distB="0" distL="0" distR="0" wp14:anchorId="489A7040" wp14:editId="4E0214F5">
-            <wp:extent cx="5731510" cy="2674620"/>
-            <wp:effectExtent l="0" t="0" r="2540" b="0"/>
-            <wp:docPr id="15" name="Picture 15"/>
+          <wp:inline distT="0" distB="0" distL="0" distR="0" wp14:anchorId="6B925943" wp14:editId="68774F35">
+            <wp:extent cx="3839111" cy="571580"/>
+            <wp:effectExtent l="0" t="0" r="0" b="0"/>
+            <wp:docPr id="21" name="Picture 21"/>
             <wp:cNvGraphicFramePr>
               <a:graphicFrameLocks xmlns:a="http://schemas.openxmlformats.org/drawingml/2006/main" noChangeAspect="1"/>
             </wp:cNvGraphicFramePr>
@@ -2572,7 +2605,7 @@
                   <pic:spPr>
                     <a:xfrm>
                       <a:off x="0" y="0"/>
-                      <a:ext cx="5731510" cy="2674620"/>
+                      <a:ext cx="3839111" cy="571580"/>
                     </a:xfrm>
                     <a:prstGeom prst="rect">
                       <a:avLst/>
@@ -2589,46 +2622,25 @@
       <w:pPr>
         <w:rPr>
           <w:rFonts w:ascii="Times New Roman" w:hAnsi="Times New Roman" w:cs="Times New Roman"/>
-          <w:sz w:val="28"/>
-          <w:szCs w:val="28"/>
-        </w:rPr>
-      </w:pPr>
-      <w:r>
-        <w:rPr>
-          <w:rFonts w:ascii="Times New Roman" w:hAnsi="Times New Roman" w:cs="Times New Roman"/>
-          <w:sz w:val="28"/>
-          <w:szCs w:val="28"/>
-        </w:rPr>
-        <w:t>Это один и тот же график, просто разные масштабы.</w:t>
-      </w:r>
-      <w:r>
-        <w:rPr>
-          <w:rFonts w:ascii="Times New Roman" w:hAnsi="Times New Roman" w:cs="Times New Roman"/>
-          <w:sz w:val="28"/>
-          <w:szCs w:val="28"/>
-        </w:rPr>
-        <w:t xml:space="preserve"> Смотрите в этом файле:</w:t>
-      </w:r>
-    </w:p>
-    <w:p>
-      <w:pPr>
-        <w:rPr>
-          <w:rFonts w:ascii="Times New Roman" w:hAnsi="Times New Roman" w:cs="Times New Roman"/>
-          <w:sz w:val="28"/>
-          <w:szCs w:val="28"/>
-        </w:rPr>
-      </w:pPr>
-      <w:r>
-        <w:rPr>
-          <w:rFonts w:ascii="Times New Roman" w:hAnsi="Times New Roman" w:cs="Times New Roman"/>
+          <w:b/>
+          <w:bCs/>
+          <w:sz w:val="28"/>
+          <w:szCs w:val="28"/>
+        </w:rPr>
+      </w:pPr>
+      <w:r>
+        <w:rPr>
+          <w:rFonts w:ascii="Times New Roman" w:hAnsi="Times New Roman" w:cs="Times New Roman"/>
+          <w:b/>
+          <w:bCs/>
           <w:sz w:val="28"/>
           <w:szCs w:val="28"/>
         </w:rPr>
         <w:drawing>
-          <wp:inline distT="0" distB="0" distL="0" distR="0" wp14:anchorId="03969AFE" wp14:editId="14299149">
-            <wp:extent cx="3166110" cy="550947"/>
-            <wp:effectExtent l="0" t="0" r="0" b="1905"/>
-            <wp:docPr id="16" name="Picture 16"/>
+          <wp:inline distT="0" distB="0" distL="0" distR="0" wp14:anchorId="168C957B" wp14:editId="5F0873C9">
+            <wp:extent cx="4124324" cy="600075"/>
+            <wp:effectExtent l="0" t="0" r="0" b="0"/>
+            <wp:docPr id="22" name="Picture 22"/>
             <wp:cNvGraphicFramePr>
               <a:graphicFrameLocks xmlns:a="http://schemas.openxmlformats.org/drawingml/2006/main" noChangeAspect="1"/>
             </wp:cNvGraphicFramePr>
@@ -2639,20 +2651,27 @@
                     <pic:cNvPr id="1" name=""/>
                     <pic:cNvPicPr/>
                   </pic:nvPicPr>
-                  <pic:blipFill>
+                  <pic:blipFill rotWithShape="1">
                     <a:blip r:embed="rId17"/>
-                    <a:stretch>
-                      <a:fillRect/>
-                    </a:stretch>
+                    <a:srcRect l="7676"/>
+                    <a:stretch/>
                   </pic:blipFill>
-                  <pic:spPr>
+                  <pic:spPr bwMode="auto">
                     <a:xfrm>
                       <a:off x="0" y="0"/>
-                      <a:ext cx="3212307" cy="558986"/>
+                      <a:ext cx="4124901" cy="600159"/>
                     </a:xfrm>
                     <a:prstGeom prst="rect">
                       <a:avLst/>
                     </a:prstGeom>
+                    <a:ln>
+                      <a:noFill/>
+                    </a:ln>
+                    <a:extLst>
+                      <a:ext uri="{53640926-AAD7-44D8-BBD7-CCE9431645EC}">
+                        <a14:shadowObscured xmlns:a14="http://schemas.microsoft.com/office/drawing/2010/main"/>
+                      </a:ext>
+                    </a:extLst>
                   </pic:spPr>
                 </pic:pic>
               </a:graphicData>
@@ -2665,36 +2684,27 @@
       <w:pPr>
         <w:rPr>
           <w:rFonts w:ascii="Times New Roman" w:hAnsi="Times New Roman" w:cs="Times New Roman"/>
-          <w:b/>
-          <w:bCs/>
-          <w:sz w:val="28"/>
-          <w:szCs w:val="28"/>
-        </w:rPr>
-      </w:pPr>
-      <w:r>
-        <w:rPr>
-          <w:rFonts w:ascii="Times New Roman" w:hAnsi="Times New Roman" w:cs="Times New Roman"/>
-          <w:sz w:val="28"/>
-          <w:szCs w:val="28"/>
-        </w:rPr>
-        <w:t>Вот это уже интересно. У многих ребят метод релаксаций разошелся</w:t>
-      </w:r>
-      <w:r>
-        <w:rPr>
-          <w:rFonts w:ascii="Times New Roman" w:hAnsi="Times New Roman" w:cs="Times New Roman"/>
-          <w:sz w:val="28"/>
-          <w:szCs w:val="28"/>
-        </w:rPr>
-        <w:t xml:space="preserve"> на этой матрице</w:t>
-      </w:r>
-      <w:r>
-        <w:rPr>
-          <w:rFonts w:ascii="Times New Roman" w:hAnsi="Times New Roman" w:cs="Times New Roman"/>
-          <w:sz w:val="28"/>
-          <w:szCs w:val="28"/>
-        </w:rPr>
-        <w:t xml:space="preserve">. У меня же просто сходимость резко замедлилась, но, подозреваю, если долго ждать, очень долго, она сойдется. По крайней мере, я смогла на 10000 достичь такого </w:t>
-      </w:r>
+          <w:sz w:val="28"/>
+          <w:szCs w:val="28"/>
+        </w:rPr>
+      </w:pPr>
+      <w:r>
+        <w:rPr>
+          <w:rFonts w:ascii="Times New Roman" w:hAnsi="Times New Roman" w:cs="Times New Roman"/>
+          <w:sz w:val="28"/>
+          <w:szCs w:val="28"/>
+        </w:rPr>
+        <w:t>Моя А2:</w:t>
+      </w:r>
+    </w:p>
+    <w:p>
+      <w:pPr>
+        <w:rPr>
+          <w:rFonts w:ascii="Times New Roman" w:hAnsi="Times New Roman" w:cs="Times New Roman"/>
+          <w:sz w:val="28"/>
+          <w:szCs w:val="28"/>
+        </w:rPr>
+      </w:pPr>
       <w:r>
         <w:rPr>
           <w:rFonts w:ascii="Times New Roman" w:hAnsi="Times New Roman" w:cs="Times New Roman"/>
@@ -2702,10 +2712,10 @@
           <w:szCs w:val="28"/>
         </w:rPr>
         <w:drawing>
-          <wp:inline distT="0" distB="0" distL="0" distR="0" wp14:anchorId="6B348F15" wp14:editId="122248D8">
-            <wp:extent cx="5731510" cy="762635"/>
+          <wp:inline distT="0" distB="0" distL="0" distR="0" wp14:anchorId="7A1337FD" wp14:editId="3A1DC38C">
+            <wp:extent cx="5731510" cy="2804795"/>
             <wp:effectExtent l="0" t="0" r="2540" b="0"/>
-            <wp:docPr id="17" name="Picture 17"/>
+            <wp:docPr id="13" name="Picture 13"/>
             <wp:cNvGraphicFramePr>
               <a:graphicFrameLocks xmlns:a="http://schemas.openxmlformats.org/drawingml/2006/main" noChangeAspect="1"/>
             </wp:cNvGraphicFramePr>
@@ -2725,7 +2735,7 @@
                   <pic:spPr>
                     <a:xfrm>
                       <a:off x="0" y="0"/>
-                      <a:ext cx="5731510" cy="762635"/>
+                      <a:ext cx="5731510" cy="2804795"/>
                     </a:xfrm>
                     <a:prstGeom prst="rect">
                       <a:avLst/>
@@ -2752,63 +2762,11 @@
           <w:sz w:val="28"/>
           <w:szCs w:val="28"/>
         </w:rPr>
-        <w:lastRenderedPageBreak/>
-        <w:t xml:space="preserve">Так что в каком-то смысле, можно сказать, что сходимся) Немного лучше тут себя показал </w:t>
-      </w:r>
-      <w:r>
-        <w:rPr>
-          <w:rFonts w:ascii="Times New Roman" w:hAnsi="Times New Roman" w:cs="Times New Roman"/>
-          <w:sz w:val="28"/>
-          <w:szCs w:val="28"/>
-          <w:lang w:val="en-US"/>
-        </w:rPr>
-        <w:t>w</w:t>
-      </w:r>
-      <w:r>
-        <w:rPr>
-          <w:rFonts w:ascii="Times New Roman" w:hAnsi="Times New Roman" w:cs="Times New Roman"/>
-          <w:sz w:val="28"/>
-          <w:szCs w:val="28"/>
-        </w:rPr>
-        <w:t xml:space="preserve"> = 0.8</w:t>
-      </w:r>
-    </w:p>
-    <w:p>
-      <w:pPr>
-        <w:rPr>
-          <w:rFonts w:ascii="Times New Roman" w:hAnsi="Times New Roman" w:cs="Times New Roman"/>
-          <w:sz w:val="28"/>
-          <w:szCs w:val="28"/>
-        </w:rPr>
-      </w:pPr>
-      <w:r>
-        <w:rPr>
-          <w:rFonts w:ascii="Times New Roman" w:hAnsi="Times New Roman" w:cs="Times New Roman"/>
-          <w:sz w:val="28"/>
-          <w:szCs w:val="28"/>
-        </w:rPr>
-        <w:t>Моя худшая матрица:</w:t>
-      </w:r>
-    </w:p>
-    <w:p>
-      <w:pPr>
-        <w:rPr>
-          <w:rFonts w:ascii="Times New Roman" w:hAnsi="Times New Roman" w:cs="Times New Roman"/>
-          <w:sz w:val="28"/>
-          <w:szCs w:val="28"/>
-        </w:rPr>
-      </w:pPr>
-      <w:r>
-        <w:rPr>
-          <w:rFonts w:ascii="Times New Roman" w:hAnsi="Times New Roman" w:cs="Times New Roman"/>
-          <w:sz w:val="28"/>
-          <w:szCs w:val="28"/>
-        </w:rPr>
         <w:drawing>
-          <wp:inline distT="0" distB="0" distL="0" distR="0" wp14:anchorId="4975C2A4" wp14:editId="62CDF031">
-            <wp:extent cx="5731510" cy="4097655"/>
-            <wp:effectExtent l="0" t="0" r="2540" b="0"/>
-            <wp:docPr id="18" name="Picture 18"/>
+          <wp:inline distT="0" distB="0" distL="0" distR="0" wp14:anchorId="0569F433" wp14:editId="1EBB942D">
+            <wp:extent cx="5731510" cy="2723515"/>
+            <wp:effectExtent l="0" t="0" r="2540" b="635"/>
+            <wp:docPr id="14" name="Picture 14"/>
             <wp:cNvGraphicFramePr>
               <a:graphicFrameLocks xmlns:a="http://schemas.openxmlformats.org/drawingml/2006/main" noChangeAspect="1"/>
             </wp:cNvGraphicFramePr>
@@ -2828,7 +2786,7 @@
                   <pic:spPr>
                     <a:xfrm>
                       <a:off x="0" y="0"/>
-                      <a:ext cx="5731510" cy="4097655"/>
+                      <a:ext cx="5731510" cy="2723515"/>
                     </a:xfrm>
                     <a:prstGeom prst="rect">
                       <a:avLst/>
@@ -2855,264 +2813,12 @@
           <w:sz w:val="28"/>
           <w:szCs w:val="28"/>
         </w:rPr>
-        <w:t xml:space="preserve">Тут мы сошлись) На </w:t>
-      </w:r>
-      <w:r>
-        <w:rPr>
-          <w:rFonts w:ascii="Times New Roman" w:hAnsi="Times New Roman" w:cs="Times New Roman"/>
-          <w:sz w:val="28"/>
-          <w:szCs w:val="28"/>
-          <w:lang w:val="en-US"/>
-        </w:rPr>
-        <w:t>w</w:t>
-      </w:r>
-      <w:r>
-        <w:rPr>
-          <w:rFonts w:ascii="Times New Roman" w:hAnsi="Times New Roman" w:cs="Times New Roman"/>
-          <w:sz w:val="28"/>
-          <w:szCs w:val="28"/>
-        </w:rPr>
-        <w:t xml:space="preserve"> = 1 </w:t>
-      </w:r>
-      <w:r>
-        <w:rPr>
-          <w:rFonts w:ascii="Times New Roman" w:hAnsi="Times New Roman" w:cs="Times New Roman"/>
-          <w:sz w:val="28"/>
-          <w:szCs w:val="28"/>
-        </w:rPr>
-        <w:t xml:space="preserve">за 11 итераций, на </w:t>
-      </w:r>
-      <w:r>
-        <w:rPr>
-          <w:rFonts w:ascii="Times New Roman" w:hAnsi="Times New Roman" w:cs="Times New Roman"/>
-          <w:sz w:val="28"/>
-          <w:szCs w:val="28"/>
-          <w:lang w:val="en-US"/>
-        </w:rPr>
-        <w:t>w</w:t>
-      </w:r>
-      <w:r>
-        <w:rPr>
-          <w:rFonts w:ascii="Times New Roman" w:hAnsi="Times New Roman" w:cs="Times New Roman"/>
-          <w:sz w:val="28"/>
-          <w:szCs w:val="28"/>
-        </w:rPr>
-        <w:t xml:space="preserve"> = 0.8 </w:t>
-      </w:r>
-      <w:r>
-        <w:rPr>
-          <w:rFonts w:ascii="Times New Roman" w:hAnsi="Times New Roman" w:cs="Times New Roman"/>
-          <w:sz w:val="28"/>
-          <w:szCs w:val="28"/>
-        </w:rPr>
-        <w:t xml:space="preserve">за 27 итераций. </w:t>
-      </w:r>
-      <w:r>
-        <w:rPr>
-          <w:rFonts w:ascii="Times New Roman" w:hAnsi="Times New Roman" w:cs="Times New Roman"/>
-          <w:sz w:val="28"/>
-          <w:szCs w:val="28"/>
-        </w:rPr>
-        <w:t xml:space="preserve">На </w:t>
-      </w:r>
-      <w:r>
-        <w:rPr>
-          <w:rFonts w:ascii="Times New Roman" w:hAnsi="Times New Roman" w:cs="Times New Roman"/>
-          <w:sz w:val="28"/>
-          <w:szCs w:val="28"/>
-          <w:lang w:val="en-US"/>
-        </w:rPr>
-        <w:t>w</w:t>
-      </w:r>
-      <w:r>
-        <w:rPr>
-          <w:rFonts w:ascii="Times New Roman" w:hAnsi="Times New Roman" w:cs="Times New Roman"/>
-          <w:sz w:val="28"/>
-          <w:szCs w:val="28"/>
-        </w:rPr>
-        <w:t xml:space="preserve"> = 1.2 </w:t>
-      </w:r>
-      <w:r>
-        <w:rPr>
-          <w:rFonts w:ascii="Times New Roman" w:hAnsi="Times New Roman" w:cs="Times New Roman"/>
-          <w:sz w:val="28"/>
-          <w:szCs w:val="28"/>
-        </w:rPr>
-        <w:t xml:space="preserve">не совсем, там все резко замедлилось. Тут лучше всего себя показал </w:t>
-      </w:r>
-      <w:r>
-        <w:rPr>
-          <w:rFonts w:ascii="Times New Roman" w:hAnsi="Times New Roman" w:cs="Times New Roman"/>
-          <w:sz w:val="28"/>
-          <w:szCs w:val="28"/>
-          <w:lang w:val="en-US"/>
-        </w:rPr>
-        <w:t>w</w:t>
-      </w:r>
-      <w:r>
-        <w:rPr>
-          <w:rFonts w:ascii="Times New Roman" w:hAnsi="Times New Roman" w:cs="Times New Roman"/>
-          <w:sz w:val="28"/>
-          <w:szCs w:val="28"/>
-        </w:rPr>
-        <w:t xml:space="preserve"> = 1. </w:t>
-      </w:r>
-      <w:r>
-        <w:rPr>
-          <w:rFonts w:ascii="Times New Roman" w:hAnsi="Times New Roman" w:cs="Times New Roman"/>
-          <w:sz w:val="28"/>
-          <w:szCs w:val="28"/>
-        </w:rPr>
-        <w:t xml:space="preserve">Сложно сделать вывод, какой параметр оптимален, так как, очевидно, это зависит от матриц, а значит и от ситуации. Ну или придется тогда посчитать в % при каких </w:t>
-      </w:r>
-      <w:r>
-        <w:rPr>
-          <w:rFonts w:ascii="Times New Roman" w:hAnsi="Times New Roman" w:cs="Times New Roman"/>
-          <w:sz w:val="28"/>
-          <w:szCs w:val="28"/>
-          <w:lang w:val="en-US"/>
-        </w:rPr>
-        <w:t>W</w:t>
-      </w:r>
-      <w:r>
-        <w:rPr>
-          <w:rFonts w:ascii="Times New Roman" w:hAnsi="Times New Roman" w:cs="Times New Roman"/>
-          <w:sz w:val="28"/>
-          <w:szCs w:val="28"/>
-        </w:rPr>
-        <w:t xml:space="preserve"> </w:t>
-      </w:r>
-      <w:r>
-        <w:rPr>
-          <w:rFonts w:ascii="Times New Roman" w:hAnsi="Times New Roman" w:cs="Times New Roman"/>
-          <w:sz w:val="28"/>
-          <w:szCs w:val="28"/>
-        </w:rPr>
-        <w:t>какие матрицы сходятся быстрее</w:t>
-      </w:r>
-      <w:r>
-        <w:rPr>
-          <w:rFonts w:ascii="Times New Roman" w:hAnsi="Times New Roman" w:cs="Times New Roman"/>
-          <w:sz w:val="28"/>
-          <w:szCs w:val="28"/>
-        </w:rPr>
-        <w:t>)</w:t>
-      </w:r>
-      <w:r>
-        <w:rPr>
-          <w:rFonts w:ascii="Times New Roman" w:hAnsi="Times New Roman" w:cs="Times New Roman"/>
-          <w:sz w:val="28"/>
-          <w:szCs w:val="28"/>
-        </w:rPr>
-        <w:t xml:space="preserve"> Видимо, как правило, в большинстве случаев метод сойдется быстрее при </w:t>
-      </w:r>
-      <w:r>
-        <w:rPr>
-          <w:rFonts w:ascii="Times New Roman" w:hAnsi="Times New Roman" w:cs="Times New Roman"/>
-          <w:sz w:val="28"/>
-          <w:szCs w:val="28"/>
-          <w:lang w:val="en-US"/>
-        </w:rPr>
-        <w:t>w</w:t>
-      </w:r>
-      <w:r>
-        <w:rPr>
-          <w:rFonts w:ascii="Times New Roman" w:hAnsi="Times New Roman" w:cs="Times New Roman"/>
-          <w:sz w:val="28"/>
-          <w:szCs w:val="28"/>
-        </w:rPr>
-        <w:t xml:space="preserve"> = 1</w:t>
-      </w:r>
-      <w:r>
-        <w:rPr>
-          <w:rFonts w:ascii="Times New Roman" w:hAnsi="Times New Roman" w:cs="Times New Roman"/>
-          <w:sz w:val="28"/>
-          <w:szCs w:val="28"/>
-        </w:rPr>
-        <w:t xml:space="preserve">. </w:t>
-      </w:r>
-    </w:p>
-    <w:p>
-      <w:pPr>
-        <w:rPr>
-          <w:rFonts w:ascii="Times New Roman" w:hAnsi="Times New Roman" w:cs="Times New Roman"/>
-          <w:sz w:val="28"/>
-          <w:szCs w:val="28"/>
-        </w:rPr>
-      </w:pPr>
-      <w:r>
-        <w:rPr>
-          <w:rFonts w:ascii="Times New Roman" w:hAnsi="Times New Roman" w:cs="Times New Roman"/>
-          <w:sz w:val="28"/>
-          <w:szCs w:val="28"/>
-        </w:rPr>
-        <w:t>Сложно (и неправильно) делать какой-то вывод на примере 2 матриц)</w:t>
-      </w:r>
-    </w:p>
-    <w:p>
-      <w:pPr>
-        <w:rPr>
-          <w:rFonts w:ascii="Times New Roman" w:hAnsi="Times New Roman" w:cs="Times New Roman"/>
-          <w:b/>
-          <w:bCs/>
-          <w:sz w:val="28"/>
-          <w:szCs w:val="28"/>
-        </w:rPr>
-      </w:pPr>
-      <w:r>
-        <w:rPr>
-          <w:rFonts w:ascii="Times New Roman" w:hAnsi="Times New Roman" w:cs="Times New Roman"/>
-          <w:b/>
-          <w:bCs/>
-          <w:sz w:val="28"/>
-          <w:szCs w:val="28"/>
-        </w:rPr>
-        <w:t>Индивидуальные тесты:</w:t>
-      </w:r>
-    </w:p>
-    <w:p>
-      <w:pPr>
-        <w:rPr>
-          <w:rFonts w:ascii="Times New Roman" w:hAnsi="Times New Roman" w:cs="Times New Roman"/>
-          <w:sz w:val="28"/>
-          <w:szCs w:val="28"/>
-          <w:lang w:val="en-US"/>
-        </w:rPr>
-      </w:pPr>
-      <w:r>
-        <w:rPr>
-          <w:rFonts w:ascii="Times New Roman" w:hAnsi="Times New Roman" w:cs="Times New Roman"/>
-          <w:sz w:val="28"/>
-          <w:szCs w:val="28"/>
-          <w:lang w:val="en-US"/>
-        </w:rPr>
-        <w:t>A1:</w:t>
-      </w:r>
-    </w:p>
-    <w:p>
-      <w:pPr>
-        <w:rPr>
-          <w:rFonts w:ascii="Times New Roman" w:hAnsi="Times New Roman" w:cs="Times New Roman"/>
-          <w:b/>
-          <w:bCs/>
-          <w:sz w:val="28"/>
-          <w:szCs w:val="28"/>
-        </w:rPr>
-      </w:pPr>
-      <w:r>
-        <w:rPr>
-          <w:rFonts w:ascii="Times New Roman" w:hAnsi="Times New Roman" w:cs="Times New Roman"/>
-          <w:b/>
-          <w:bCs/>
-          <w:sz w:val="28"/>
-          <w:szCs w:val="28"/>
-        </w:rPr>
         <w:lastRenderedPageBreak/>
         <w:drawing>
-          <wp:inline distT="0" distB="0" distL="0" distR="0" wp14:anchorId="6402A3F6" wp14:editId="5459104C">
-            <wp:extent cx="3355340" cy="8863330"/>
-            <wp:effectExtent l="0" t="0" r="0" b="0"/>
-            <wp:docPr id="19" name="Picture 19"/>
+          <wp:inline distT="0" distB="0" distL="0" distR="0" wp14:anchorId="489A7040" wp14:editId="4E0214F5">
+            <wp:extent cx="5731510" cy="2674620"/>
+            <wp:effectExtent l="0" t="0" r="2540" b="0"/>
+            <wp:docPr id="15" name="Picture 15"/>
             <wp:cNvGraphicFramePr>
               <a:graphicFrameLocks xmlns:a="http://schemas.openxmlformats.org/drawingml/2006/main" noChangeAspect="1"/>
             </wp:cNvGraphicFramePr>
@@ -3132,6 +2838,515 @@
                   <pic:spPr>
                     <a:xfrm>
                       <a:off x="0" y="0"/>
+                      <a:ext cx="5731510" cy="2674620"/>
+                    </a:xfrm>
+                    <a:prstGeom prst="rect">
+                      <a:avLst/>
+                    </a:prstGeom>
+                  </pic:spPr>
+                </pic:pic>
+              </a:graphicData>
+            </a:graphic>
+          </wp:inline>
+        </w:drawing>
+      </w:r>
+    </w:p>
+    <w:p>
+      <w:pPr>
+        <w:rPr>
+          <w:rFonts w:ascii="Times New Roman" w:hAnsi="Times New Roman" w:cs="Times New Roman"/>
+          <w:sz w:val="28"/>
+          <w:szCs w:val="28"/>
+        </w:rPr>
+      </w:pPr>
+      <w:r>
+        <w:rPr>
+          <w:rFonts w:ascii="Times New Roman" w:hAnsi="Times New Roman" w:cs="Times New Roman"/>
+          <w:sz w:val="28"/>
+          <w:szCs w:val="28"/>
+        </w:rPr>
+        <w:t>Это один и тот же график, просто разные масштабы.</w:t>
+      </w:r>
+      <w:r>
+        <w:rPr>
+          <w:rFonts w:ascii="Times New Roman" w:hAnsi="Times New Roman" w:cs="Times New Roman"/>
+          <w:sz w:val="28"/>
+          <w:szCs w:val="28"/>
+        </w:rPr>
+        <w:t xml:space="preserve"> </w:t>
+      </w:r>
+    </w:p>
+    <w:p>
+      <w:pPr>
+        <w:rPr>
+          <w:rFonts w:ascii="Times New Roman" w:hAnsi="Times New Roman" w:cs="Times New Roman"/>
+          <w:b/>
+          <w:bCs/>
+          <w:sz w:val="28"/>
+          <w:szCs w:val="28"/>
+        </w:rPr>
+      </w:pPr>
+      <w:r>
+        <w:rPr>
+          <w:rFonts w:ascii="Times New Roman" w:hAnsi="Times New Roman" w:cs="Times New Roman"/>
+          <w:sz w:val="28"/>
+          <w:szCs w:val="28"/>
+        </w:rPr>
+        <w:t>Вот это уже интересно. У многих ребят метод релаксаций разошелся</w:t>
+      </w:r>
+      <w:r>
+        <w:rPr>
+          <w:rFonts w:ascii="Times New Roman" w:hAnsi="Times New Roman" w:cs="Times New Roman"/>
+          <w:sz w:val="28"/>
+          <w:szCs w:val="28"/>
+        </w:rPr>
+        <w:t xml:space="preserve"> на этой матрице</w:t>
+      </w:r>
+      <w:r>
+        <w:rPr>
+          <w:rFonts w:ascii="Times New Roman" w:hAnsi="Times New Roman" w:cs="Times New Roman"/>
+          <w:sz w:val="28"/>
+          <w:szCs w:val="28"/>
+        </w:rPr>
+        <w:t xml:space="preserve">. У меня же просто сходимость резко замедлилась, но, подозреваю, если долго ждать, очень долго, она сойдется. По крайней мере, я смогла на 10000 достичь такого </w:t>
+      </w:r>
+      <w:r>
+        <w:rPr>
+          <w:rFonts w:ascii="Times New Roman" w:hAnsi="Times New Roman" w:cs="Times New Roman"/>
+          <w:sz w:val="28"/>
+          <w:szCs w:val="28"/>
+        </w:rPr>
+        <w:drawing>
+          <wp:inline distT="0" distB="0" distL="0" distR="0" wp14:anchorId="6B348F15" wp14:editId="122248D8">
+            <wp:extent cx="5731510" cy="762635"/>
+            <wp:effectExtent l="0" t="0" r="2540" b="0"/>
+            <wp:docPr id="17" name="Picture 17"/>
+            <wp:cNvGraphicFramePr>
+              <a:graphicFrameLocks xmlns:a="http://schemas.openxmlformats.org/drawingml/2006/main" noChangeAspect="1"/>
+            </wp:cNvGraphicFramePr>
+            <a:graphic xmlns:a="http://schemas.openxmlformats.org/drawingml/2006/main">
+              <a:graphicData uri="http://schemas.openxmlformats.org/drawingml/2006/picture">
+                <pic:pic xmlns:pic="http://schemas.openxmlformats.org/drawingml/2006/picture">
+                  <pic:nvPicPr>
+                    <pic:cNvPr id="1" name=""/>
+                    <pic:cNvPicPr/>
+                  </pic:nvPicPr>
+                  <pic:blipFill>
+                    <a:blip r:embed="rId21"/>
+                    <a:stretch>
+                      <a:fillRect/>
+                    </a:stretch>
+                  </pic:blipFill>
+                  <pic:spPr>
+                    <a:xfrm>
+                      <a:off x="0" y="0"/>
+                      <a:ext cx="5731510" cy="762635"/>
+                    </a:xfrm>
+                    <a:prstGeom prst="rect">
+                      <a:avLst/>
+                    </a:prstGeom>
+                  </pic:spPr>
+                </pic:pic>
+              </a:graphicData>
+            </a:graphic>
+          </wp:inline>
+        </w:drawing>
+      </w:r>
+    </w:p>
+    <w:p>
+      <w:pPr>
+        <w:rPr>
+          <w:rFonts w:ascii="Times New Roman" w:hAnsi="Times New Roman" w:cs="Times New Roman"/>
+          <w:sz w:val="28"/>
+          <w:szCs w:val="28"/>
+        </w:rPr>
+      </w:pPr>
+      <w:r>
+        <w:rPr>
+          <w:rFonts w:ascii="Times New Roman" w:hAnsi="Times New Roman" w:cs="Times New Roman"/>
+          <w:sz w:val="28"/>
+          <w:szCs w:val="28"/>
+        </w:rPr>
+        <w:t xml:space="preserve">Так что в каком-то смысле, можно сказать, что сходимся) Немного лучше тут себя показал </w:t>
+      </w:r>
+      <w:r>
+        <w:rPr>
+          <w:rFonts w:ascii="Times New Roman" w:hAnsi="Times New Roman" w:cs="Times New Roman"/>
+          <w:sz w:val="28"/>
+          <w:szCs w:val="28"/>
+          <w:lang w:val="en-US"/>
+        </w:rPr>
+        <w:t>w</w:t>
+      </w:r>
+      <w:r>
+        <w:rPr>
+          <w:rFonts w:ascii="Times New Roman" w:hAnsi="Times New Roman" w:cs="Times New Roman"/>
+          <w:sz w:val="28"/>
+          <w:szCs w:val="28"/>
+        </w:rPr>
+        <w:t xml:space="preserve"> = 0.8</w:t>
+      </w:r>
+    </w:p>
+    <w:p>
+      <w:pPr>
+        <w:rPr>
+          <w:rFonts w:ascii="Times New Roman" w:hAnsi="Times New Roman" w:cs="Times New Roman"/>
+          <w:sz w:val="28"/>
+          <w:szCs w:val="28"/>
+        </w:rPr>
+      </w:pPr>
+      <w:r>
+        <w:rPr>
+          <w:rFonts w:ascii="Times New Roman" w:hAnsi="Times New Roman" w:cs="Times New Roman"/>
+          <w:sz w:val="28"/>
+          <w:szCs w:val="28"/>
+        </w:rPr>
+        <w:t>Моя худшая матрица:</w:t>
+      </w:r>
+    </w:p>
+    <w:p>
+      <w:pPr>
+        <w:rPr>
+          <w:rFonts w:ascii="Times New Roman" w:hAnsi="Times New Roman" w:cs="Times New Roman"/>
+          <w:sz w:val="28"/>
+          <w:szCs w:val="28"/>
+        </w:rPr>
+      </w:pPr>
+      <w:r>
+        <w:rPr>
+          <w:rFonts w:ascii="Times New Roman" w:hAnsi="Times New Roman" w:cs="Times New Roman"/>
+          <w:sz w:val="28"/>
+          <w:szCs w:val="28"/>
+        </w:rPr>
+        <w:lastRenderedPageBreak/>
+        <w:drawing>
+          <wp:inline distT="0" distB="0" distL="0" distR="0" wp14:anchorId="4975C2A4" wp14:editId="62CDF031">
+            <wp:extent cx="5731510" cy="4097655"/>
+            <wp:effectExtent l="0" t="0" r="2540" b="0"/>
+            <wp:docPr id="18" name="Picture 18"/>
+            <wp:cNvGraphicFramePr>
+              <a:graphicFrameLocks xmlns:a="http://schemas.openxmlformats.org/drawingml/2006/main" noChangeAspect="1"/>
+            </wp:cNvGraphicFramePr>
+            <a:graphic xmlns:a="http://schemas.openxmlformats.org/drawingml/2006/main">
+              <a:graphicData uri="http://schemas.openxmlformats.org/drawingml/2006/picture">
+                <pic:pic xmlns:pic="http://schemas.openxmlformats.org/drawingml/2006/picture">
+                  <pic:nvPicPr>
+                    <pic:cNvPr id="1" name=""/>
+                    <pic:cNvPicPr/>
+                  </pic:nvPicPr>
+                  <pic:blipFill>
+                    <a:blip r:embed="rId22"/>
+                    <a:stretch>
+                      <a:fillRect/>
+                    </a:stretch>
+                  </pic:blipFill>
+                  <pic:spPr>
+                    <a:xfrm>
+                      <a:off x="0" y="0"/>
+                      <a:ext cx="5731510" cy="4097655"/>
+                    </a:xfrm>
+                    <a:prstGeom prst="rect">
+                      <a:avLst/>
+                    </a:prstGeom>
+                  </pic:spPr>
+                </pic:pic>
+              </a:graphicData>
+            </a:graphic>
+          </wp:inline>
+        </w:drawing>
+      </w:r>
+    </w:p>
+    <w:p>
+      <w:pPr>
+        <w:rPr>
+          <w:rFonts w:ascii="Times New Roman" w:hAnsi="Times New Roman" w:cs="Times New Roman"/>
+          <w:sz w:val="28"/>
+          <w:szCs w:val="28"/>
+        </w:rPr>
+      </w:pPr>
+      <w:r>
+        <w:rPr>
+          <w:rFonts w:ascii="Times New Roman" w:hAnsi="Times New Roman" w:cs="Times New Roman"/>
+          <w:sz w:val="28"/>
+          <w:szCs w:val="28"/>
+        </w:rPr>
+        <w:t xml:space="preserve">Тут мы сошлись) На </w:t>
+      </w:r>
+      <w:r>
+        <w:rPr>
+          <w:rFonts w:ascii="Times New Roman" w:hAnsi="Times New Roman" w:cs="Times New Roman"/>
+          <w:sz w:val="28"/>
+          <w:szCs w:val="28"/>
+          <w:lang w:val="en-US"/>
+        </w:rPr>
+        <w:t>w</w:t>
+      </w:r>
+      <w:r>
+        <w:rPr>
+          <w:rFonts w:ascii="Times New Roman" w:hAnsi="Times New Roman" w:cs="Times New Roman"/>
+          <w:sz w:val="28"/>
+          <w:szCs w:val="28"/>
+        </w:rPr>
+        <w:t xml:space="preserve"> = 1 </w:t>
+      </w:r>
+      <w:r>
+        <w:rPr>
+          <w:rFonts w:ascii="Times New Roman" w:hAnsi="Times New Roman" w:cs="Times New Roman"/>
+          <w:sz w:val="28"/>
+          <w:szCs w:val="28"/>
+        </w:rPr>
+        <w:t xml:space="preserve">за 11 итераций, на </w:t>
+      </w:r>
+      <w:r>
+        <w:rPr>
+          <w:rFonts w:ascii="Times New Roman" w:hAnsi="Times New Roman" w:cs="Times New Roman"/>
+          <w:sz w:val="28"/>
+          <w:szCs w:val="28"/>
+          <w:lang w:val="en-US"/>
+        </w:rPr>
+        <w:t>w</w:t>
+      </w:r>
+      <w:r>
+        <w:rPr>
+          <w:rFonts w:ascii="Times New Roman" w:hAnsi="Times New Roman" w:cs="Times New Roman"/>
+          <w:sz w:val="28"/>
+          <w:szCs w:val="28"/>
+        </w:rPr>
+        <w:t xml:space="preserve"> = 0.8 </w:t>
+      </w:r>
+      <w:r>
+        <w:rPr>
+          <w:rFonts w:ascii="Times New Roman" w:hAnsi="Times New Roman" w:cs="Times New Roman"/>
+          <w:sz w:val="28"/>
+          <w:szCs w:val="28"/>
+        </w:rPr>
+        <w:t xml:space="preserve">за 27 итераций. </w:t>
+      </w:r>
+      <w:r>
+        <w:rPr>
+          <w:rFonts w:ascii="Times New Roman" w:hAnsi="Times New Roman" w:cs="Times New Roman"/>
+          <w:sz w:val="28"/>
+          <w:szCs w:val="28"/>
+        </w:rPr>
+        <w:t xml:space="preserve">На </w:t>
+      </w:r>
+      <w:r>
+        <w:rPr>
+          <w:rFonts w:ascii="Times New Roman" w:hAnsi="Times New Roman" w:cs="Times New Roman"/>
+          <w:sz w:val="28"/>
+          <w:szCs w:val="28"/>
+          <w:lang w:val="en-US"/>
+        </w:rPr>
+        <w:t>w</w:t>
+      </w:r>
+      <w:r>
+        <w:rPr>
+          <w:rFonts w:ascii="Times New Roman" w:hAnsi="Times New Roman" w:cs="Times New Roman"/>
+          <w:sz w:val="28"/>
+          <w:szCs w:val="28"/>
+        </w:rPr>
+        <w:t xml:space="preserve"> = 1.2 </w:t>
+      </w:r>
+      <w:r>
+        <w:rPr>
+          <w:rFonts w:ascii="Times New Roman" w:hAnsi="Times New Roman" w:cs="Times New Roman"/>
+          <w:sz w:val="28"/>
+          <w:szCs w:val="28"/>
+        </w:rPr>
+        <w:t xml:space="preserve">не совсем, там все резко замедлилось. Тут лучше всего себя показал </w:t>
+      </w:r>
+      <w:r>
+        <w:rPr>
+          <w:rFonts w:ascii="Times New Roman" w:hAnsi="Times New Roman" w:cs="Times New Roman"/>
+          <w:sz w:val="28"/>
+          <w:szCs w:val="28"/>
+          <w:lang w:val="en-US"/>
+        </w:rPr>
+        <w:t>w</w:t>
+      </w:r>
+      <w:r>
+        <w:rPr>
+          <w:rFonts w:ascii="Times New Roman" w:hAnsi="Times New Roman" w:cs="Times New Roman"/>
+          <w:sz w:val="28"/>
+          <w:szCs w:val="28"/>
+        </w:rPr>
+        <w:t xml:space="preserve"> = 1. </w:t>
+      </w:r>
+      <w:r>
+        <w:rPr>
+          <w:rFonts w:ascii="Times New Roman" w:hAnsi="Times New Roman" w:cs="Times New Roman"/>
+          <w:sz w:val="28"/>
+          <w:szCs w:val="28"/>
+        </w:rPr>
+        <w:t xml:space="preserve">Сложно сделать вывод, какой параметр оптимален, так как, очевидно, это зависит от матриц, а значит и от ситуации. Ну или придется тогда посчитать в % при каких </w:t>
+      </w:r>
+      <w:r>
+        <w:rPr>
+          <w:rFonts w:ascii="Times New Roman" w:hAnsi="Times New Roman" w:cs="Times New Roman"/>
+          <w:sz w:val="28"/>
+          <w:szCs w:val="28"/>
+          <w:lang w:val="en-US"/>
+        </w:rPr>
+        <w:t>W</w:t>
+      </w:r>
+      <w:r>
+        <w:rPr>
+          <w:rFonts w:ascii="Times New Roman" w:hAnsi="Times New Roman" w:cs="Times New Roman"/>
+          <w:sz w:val="28"/>
+          <w:szCs w:val="28"/>
+        </w:rPr>
+        <w:t xml:space="preserve"> </w:t>
+      </w:r>
+      <w:r>
+        <w:rPr>
+          <w:rFonts w:ascii="Times New Roman" w:hAnsi="Times New Roman" w:cs="Times New Roman"/>
+          <w:sz w:val="28"/>
+          <w:szCs w:val="28"/>
+        </w:rPr>
+        <w:t>какие матрицы сходятся быстрее</w:t>
+      </w:r>
+      <w:r>
+        <w:rPr>
+          <w:rFonts w:ascii="Times New Roman" w:hAnsi="Times New Roman" w:cs="Times New Roman"/>
+          <w:sz w:val="28"/>
+          <w:szCs w:val="28"/>
+        </w:rPr>
+        <w:t>)</w:t>
+      </w:r>
+      <w:r>
+        <w:rPr>
+          <w:rFonts w:ascii="Times New Roman" w:hAnsi="Times New Roman" w:cs="Times New Roman"/>
+          <w:sz w:val="28"/>
+          <w:szCs w:val="28"/>
+        </w:rPr>
+        <w:t xml:space="preserve"> Видимо, как правило, в большинстве случаев метод сойдется быстрее при </w:t>
+      </w:r>
+      <w:r>
+        <w:rPr>
+          <w:rFonts w:ascii="Times New Roman" w:hAnsi="Times New Roman" w:cs="Times New Roman"/>
+          <w:sz w:val="28"/>
+          <w:szCs w:val="28"/>
+          <w:lang w:val="en-US"/>
+        </w:rPr>
+        <w:t>w</w:t>
+      </w:r>
+      <w:r>
+        <w:rPr>
+          <w:rFonts w:ascii="Times New Roman" w:hAnsi="Times New Roman" w:cs="Times New Roman"/>
+          <w:sz w:val="28"/>
+          <w:szCs w:val="28"/>
+        </w:rPr>
+        <w:t xml:space="preserve"> = 1</w:t>
+      </w:r>
+      <w:r>
+        <w:rPr>
+          <w:rFonts w:ascii="Times New Roman" w:hAnsi="Times New Roman" w:cs="Times New Roman"/>
+          <w:sz w:val="28"/>
+          <w:szCs w:val="28"/>
+        </w:rPr>
+        <w:t xml:space="preserve">. </w:t>
+      </w:r>
+    </w:p>
+    <w:p>
+      <w:pPr>
+        <w:rPr>
+          <w:rFonts w:ascii="Times New Roman" w:hAnsi="Times New Roman" w:cs="Times New Roman"/>
+          <w:sz w:val="28"/>
+          <w:szCs w:val="28"/>
+        </w:rPr>
+      </w:pPr>
+      <w:r>
+        <w:rPr>
+          <w:rFonts w:ascii="Times New Roman" w:hAnsi="Times New Roman" w:cs="Times New Roman"/>
+          <w:sz w:val="28"/>
+          <w:szCs w:val="28"/>
+        </w:rPr>
+        <w:t>Сложно (и неправильно) делать какой-то вывод на примере 2 матриц)</w:t>
+      </w:r>
+    </w:p>
+    <w:p>
+      <w:pPr>
+        <w:rPr>
+          <w:rFonts w:ascii="Times New Roman" w:hAnsi="Times New Roman" w:cs="Times New Roman"/>
+          <w:b/>
+          <w:bCs/>
+          <w:sz w:val="28"/>
+          <w:szCs w:val="28"/>
+        </w:rPr>
+      </w:pPr>
+      <w:r>
+        <w:rPr>
+          <w:rFonts w:ascii="Times New Roman" w:hAnsi="Times New Roman" w:cs="Times New Roman"/>
+          <w:b/>
+          <w:bCs/>
+          <w:sz w:val="28"/>
+          <w:szCs w:val="28"/>
+        </w:rPr>
+        <w:t>Индивидуальные тесты:</w:t>
+      </w:r>
+    </w:p>
+    <w:p>
+      <w:pPr>
+        <w:rPr>
+          <w:rFonts w:ascii="Times New Roman" w:hAnsi="Times New Roman" w:cs="Times New Roman"/>
+          <w:sz w:val="28"/>
+          <w:szCs w:val="28"/>
+          <w:lang w:val="en-US"/>
+        </w:rPr>
+      </w:pPr>
+      <w:r>
+        <w:rPr>
+          <w:rFonts w:ascii="Times New Roman" w:hAnsi="Times New Roman" w:cs="Times New Roman"/>
+          <w:sz w:val="28"/>
+          <w:szCs w:val="28"/>
+          <w:lang w:val="en-US"/>
+        </w:rPr>
+        <w:t>A1:</w:t>
+      </w:r>
+    </w:p>
+    <w:p>
+      <w:pPr>
+        <w:rPr>
+          <w:rFonts w:ascii="Times New Roman" w:hAnsi="Times New Roman" w:cs="Times New Roman"/>
+          <w:b/>
+          <w:bCs/>
+          <w:sz w:val="28"/>
+          <w:szCs w:val="28"/>
+        </w:rPr>
+      </w:pPr>
+      <w:r>
+        <w:rPr>
+          <w:rFonts w:ascii="Times New Roman" w:hAnsi="Times New Roman" w:cs="Times New Roman"/>
+          <w:b/>
+          <w:bCs/>
+          <w:sz w:val="28"/>
+          <w:szCs w:val="28"/>
+        </w:rPr>
+        <w:lastRenderedPageBreak/>
+        <w:drawing>
+          <wp:inline distT="0" distB="0" distL="0" distR="0" wp14:anchorId="6402A3F6" wp14:editId="5459104C">
+            <wp:extent cx="3355340" cy="8863330"/>
+            <wp:effectExtent l="0" t="0" r="0" b="0"/>
+            <wp:docPr id="19" name="Picture 19"/>
+            <wp:cNvGraphicFramePr>
+              <a:graphicFrameLocks xmlns:a="http://schemas.openxmlformats.org/drawingml/2006/main" noChangeAspect="1"/>
+            </wp:cNvGraphicFramePr>
+            <a:graphic xmlns:a="http://schemas.openxmlformats.org/drawingml/2006/main">
+              <a:graphicData uri="http://schemas.openxmlformats.org/drawingml/2006/picture">
+                <pic:pic xmlns:pic="http://schemas.openxmlformats.org/drawingml/2006/picture">
+                  <pic:nvPicPr>
+                    <pic:cNvPr id="1" name=""/>
+                    <pic:cNvPicPr/>
+                  </pic:nvPicPr>
+                  <pic:blipFill>
+                    <a:blip r:embed="rId23"/>
+                    <a:stretch>
+                      <a:fillRect/>
+                    </a:stretch>
+                  </pic:blipFill>
+                  <pic:spPr>
+                    <a:xfrm>
+                      <a:off x="0" y="0"/>
                       <a:ext cx="3355340" cy="8863330"/>
                     </a:xfrm>
                     <a:prstGeom prst="rect">
@@ -3289,7 +3504,7 @@
                     <pic:cNvPicPr/>
                   </pic:nvPicPr>
                   <pic:blipFill>
-                    <a:blip r:embed="rId21"/>
+                    <a:blip r:embed="rId24"/>
                     <a:stretch>
                       <a:fillRect/>
                     </a:stretch>
@@ -3971,6 +4186,29 @@
     <w:semiHidden/>
     <w:unhideWhenUsed/>
   </w:style>
+  <w:style w:type="character" w:styleId="Hyperlink">
+    <w:name w:val="Hyperlink"/>
+    <w:basedOn w:val="DefaultParagraphFont"/>
+    <w:uiPriority w:val="99"/>
+    <w:unhideWhenUsed/>
+    <w:rsid w:val="00E22AA9"/>
+    <w:rPr>
+      <w:color w:val="0563C1" w:themeColor="hyperlink"/>
+      <w:u w:val="single"/>
+    </w:rPr>
+  </w:style>
+  <w:style w:type="character" w:styleId="UnresolvedMention">
+    <w:name w:val="Unresolved Mention"/>
+    <w:basedOn w:val="DefaultParagraphFont"/>
+    <w:uiPriority w:val="99"/>
+    <w:semiHidden/>
+    <w:unhideWhenUsed/>
+    <w:rsid w:val="00E22AA9"/>
+    <w:rPr>
+      <w:color w:val="605E5C"/>
+      <w:shd w:val="clear" w:color="auto" w:fill="E1DFDD"/>
+    </w:rPr>
+  </w:style>
 </w:styles>
 </file>
 
@@ -4267,4 +4505,16 @@
     </a:ext>
   </a:extLst>
 </a:theme>
+</file>
+
+<file path=customXml/item1.xml><?xml version="1.0" encoding="utf-8"?>
+<b:Sources xmlns:b="http://schemas.openxmlformats.org/officeDocument/2006/bibliography" xmlns="http://schemas.openxmlformats.org/officeDocument/2006/bibliography" SelectedStyle="\APASixthEditionOfficeOnline.xsl" StyleName="APA" Version="6"/>
+</file>
+
+<file path=customXml/itemProps1.xml><?xml version="1.0" encoding="utf-8"?>
+<ds:datastoreItem xmlns:ds="http://schemas.openxmlformats.org/officeDocument/2006/customXml" ds:itemID="{6D7FB226-D746-450E-B996-EB2E3139240F}">
+  <ds:schemaRefs>
+    <ds:schemaRef ds:uri="http://schemas.openxmlformats.org/officeDocument/2006/bibliography"/>
+  </ds:schemaRefs>
+</ds:datastoreItem>
 </file>